--- a/Report.docx
+++ b/Report.docx
@@ -11,6 +11,7 @@
         </w:numPr>
         <w:spacing w:before="60" w:line="276" w:lineRule="auto"/>
         <w:ind w:left="584" w:hanging="357"/>
+        <w:contextualSpacing w:val="0"/>
         <w:rPr>
           <w:rFonts w:ascii="Calibri" w:hAnsi="Calibri" w:cs="Calibri"/>
           <w:sz w:val="28"/>
@@ -247,6 +248,7 @@
           <w:numId w:val="9"/>
         </w:numPr>
         <w:spacing w:before="60" w:line="276" w:lineRule="auto"/>
+        <w:contextualSpacing w:val="0"/>
         <w:rPr>
           <w:rFonts w:ascii="Calibri" w:hAnsi="Calibri" w:cs="Calibri"/>
           <w:sz w:val="28"/>
@@ -930,6 +932,7 @@
           <w:numId w:val="9"/>
         </w:numPr>
         <w:spacing w:before="60" w:line="276" w:lineRule="auto"/>
+        <w:contextualSpacing w:val="0"/>
         <w:jc w:val="both"/>
         <w:rPr>
           <w:rFonts w:ascii="Calibri" w:hAnsi="Calibri" w:cs="Calibri"/>
@@ -1659,7 +1662,7 @@
           <w:sz w:val="28"/>
           <w:szCs w:val="28"/>
         </w:rPr>
-        <w:t xml:space="preserve">. The Mean Absolute Percentage Error (MAPE) and Median Absolute Percentage Error (MedAPE), which </w:t>
+        <w:t xml:space="preserve">. </w:t>
       </w:r>
       <w:r>
         <w:rPr>
@@ -1667,6 +1670,70 @@
           <w:sz w:val="28"/>
           <w:szCs w:val="28"/>
         </w:rPr>
+        <w:t xml:space="preserve">Pai et al.[1] </w:t>
+      </w:r>
+      <w:r>
+        <w:rPr>
+          <w:rFonts w:ascii="Calibri" w:eastAsiaTheme="minorEastAsia" w:hAnsi="Calibri" w:cs="Calibri"/>
+          <w:sz w:val="28"/>
+          <w:szCs w:val="28"/>
+        </w:rPr>
+        <w:t>used</w:t>
+      </w:r>
+      <w:r>
+        <w:rPr>
+          <w:rFonts w:ascii="Calibri" w:eastAsiaTheme="minorEastAsia" w:hAnsi="Calibri" w:cs="Calibri"/>
+          <w:sz w:val="28"/>
+          <w:szCs w:val="28"/>
+        </w:rPr>
+        <w:t xml:space="preserve"> absolute percentage errors to avoid influences </w:t>
+      </w:r>
+      <w:r>
+        <w:rPr>
+          <w:rFonts w:ascii="Calibri" w:eastAsiaTheme="minorEastAsia" w:hAnsi="Calibri" w:cs="Calibri"/>
+          <w:sz w:val="28"/>
+          <w:szCs w:val="28"/>
+        </w:rPr>
+        <w:t>of real estate prices in various currencies</w:t>
+      </w:r>
+      <w:r>
+        <w:rPr>
+          <w:rFonts w:ascii="Calibri" w:eastAsiaTheme="minorEastAsia" w:hAnsi="Calibri" w:cs="Calibri"/>
+          <w:sz w:val="28"/>
+          <w:szCs w:val="28"/>
+        </w:rPr>
+        <w:t xml:space="preserve">, as </w:t>
+      </w:r>
+      <w:r>
+        <w:rPr>
+          <w:rFonts w:ascii="Calibri" w:eastAsiaTheme="minorEastAsia" w:hAnsi="Calibri" w:cs="Calibri"/>
+          <w:sz w:val="28"/>
+          <w:szCs w:val="28"/>
+        </w:rPr>
+        <w:t xml:space="preserve">prices can be expressed in different currencies or units. In this project, we do not have such issues regarding </w:t>
+      </w:r>
+      <w:r>
+        <w:rPr>
+          <w:rFonts w:ascii="Calibri" w:eastAsiaTheme="minorEastAsia" w:hAnsi="Calibri" w:cs="Calibri"/>
+          <w:sz w:val="28"/>
+          <w:szCs w:val="28"/>
+        </w:rPr>
+        <w:t xml:space="preserve">real estate prices, so this metric is simply used as an indicator of how well a prediction is relatively to the actual value. </w:t>
+      </w:r>
+      <w:r>
+        <w:rPr>
+          <w:rFonts w:ascii="Calibri" w:eastAsiaTheme="minorEastAsia" w:hAnsi="Calibri" w:cs="Calibri"/>
+          <w:sz w:val="28"/>
+          <w:szCs w:val="28"/>
+        </w:rPr>
+        <w:t xml:space="preserve">The Mean Absolute Percentage Error (MAPE) and Median Absolute Percentage Error (MedAPE), which </w:t>
+      </w:r>
+      <w:r>
+        <w:rPr>
+          <w:rFonts w:ascii="Calibri" w:eastAsiaTheme="minorEastAsia" w:hAnsi="Calibri" w:cs="Calibri"/>
+          <w:sz w:val="28"/>
+          <w:szCs w:val="28"/>
+        </w:rPr>
         <w:t xml:space="preserve">are the mean and median values of all absolute percentage errors </w:t>
       </w:r>
       <w:r>
@@ -1675,7 +1742,7 @@
           <w:sz w:val="28"/>
           <w:szCs w:val="28"/>
         </w:rPr>
-        <w:t xml:space="preserve">in the dataset, are obtained and included </w:t>
+        <w:t xml:space="preserve">in </w:t>
       </w:r>
       <w:r>
         <w:rPr>
@@ -1683,6 +1750,46 @@
           <w:sz w:val="28"/>
           <w:szCs w:val="28"/>
         </w:rPr>
+        <w:t>a validation or test</w:t>
+      </w:r>
+      <w:r>
+        <w:rPr>
+          <w:rFonts w:ascii="Calibri" w:eastAsiaTheme="minorEastAsia" w:hAnsi="Calibri" w:cs="Calibri"/>
+          <w:sz w:val="28"/>
+          <w:szCs w:val="28"/>
+        </w:rPr>
+        <w:t>ing</w:t>
+      </w:r>
+      <w:r>
+        <w:rPr>
+          <w:rFonts w:ascii="Calibri" w:eastAsiaTheme="minorEastAsia" w:hAnsi="Calibri" w:cs="Calibri"/>
+          <w:sz w:val="28"/>
+          <w:szCs w:val="28"/>
+        </w:rPr>
+        <w:t xml:space="preserve"> </w:t>
+      </w:r>
+      <w:r>
+        <w:rPr>
+          <w:rFonts w:ascii="Calibri" w:eastAsiaTheme="minorEastAsia" w:hAnsi="Calibri" w:cs="Calibri"/>
+          <w:sz w:val="28"/>
+          <w:szCs w:val="28"/>
+        </w:rPr>
+        <w:t>dataset</w:t>
+      </w:r>
+      <w:r>
+        <w:rPr>
+          <w:rFonts w:ascii="Calibri" w:eastAsiaTheme="minorEastAsia" w:hAnsi="Calibri" w:cs="Calibri"/>
+          <w:sz w:val="28"/>
+          <w:szCs w:val="28"/>
+        </w:rPr>
+        <w:t xml:space="preserve">, are obtained and included </w:t>
+      </w:r>
+      <w:r>
+        <w:rPr>
+          <w:rFonts w:ascii="Calibri" w:eastAsiaTheme="minorEastAsia" w:hAnsi="Calibri" w:cs="Calibri"/>
+          <w:sz w:val="28"/>
+          <w:szCs w:val="28"/>
+        </w:rPr>
         <w:t xml:space="preserve">for evaluation. </w:t>
       </w:r>
       <w:r>
@@ -1692,6 +1799,135 @@
           <w:szCs w:val="28"/>
         </w:rPr>
         <w:t>The classification problem is also evaluated on commonly used metrics: Accuracy, Precision, Recall, and F1 score.</w:t>
+      </w:r>
+      <w:r>
+        <w:rPr>
+          <w:rFonts w:ascii="Calibri" w:eastAsiaTheme="minorEastAsia" w:hAnsi="Calibri" w:cs="Calibri"/>
+          <w:sz w:val="28"/>
+          <w:szCs w:val="28"/>
+        </w:rPr>
+        <w:t xml:space="preserve"> The aim is to look for models with high accuracy, while still </w:t>
+      </w:r>
+      <w:r>
+        <w:rPr>
+          <w:rFonts w:ascii="Calibri" w:eastAsiaTheme="minorEastAsia" w:hAnsi="Calibri" w:cs="Calibri"/>
+          <w:sz w:val="28"/>
+          <w:szCs w:val="28"/>
+        </w:rPr>
+        <w:t xml:space="preserve">having </w:t>
+      </w:r>
+      <w:r>
+        <w:rPr>
+          <w:rFonts w:ascii="Calibri" w:eastAsiaTheme="minorEastAsia" w:hAnsi="Calibri" w:cs="Calibri"/>
+          <w:sz w:val="28"/>
+          <w:szCs w:val="28"/>
+        </w:rPr>
+        <w:t xml:space="preserve">good </w:t>
+      </w:r>
+      <w:r>
+        <w:rPr>
+          <w:rFonts w:ascii="Calibri" w:eastAsiaTheme="minorEastAsia" w:hAnsi="Calibri" w:cs="Calibri"/>
+          <w:sz w:val="28"/>
+          <w:szCs w:val="28"/>
+        </w:rPr>
+        <w:t>precision and recall score</w:t>
+      </w:r>
+      <w:r>
+        <w:rPr>
+          <w:rFonts w:ascii="Calibri" w:eastAsiaTheme="minorEastAsia" w:hAnsi="Calibri" w:cs="Calibri"/>
+          <w:sz w:val="28"/>
+          <w:szCs w:val="28"/>
+        </w:rPr>
+        <w:t>s</w:t>
+      </w:r>
+      <w:r>
+        <w:rPr>
+          <w:rFonts w:ascii="Calibri" w:eastAsiaTheme="minorEastAsia" w:hAnsi="Calibri" w:cs="Calibri"/>
+          <w:sz w:val="28"/>
+          <w:szCs w:val="28"/>
+        </w:rPr>
+        <w:t>.</w:t>
+      </w:r>
+      <w:r>
+        <w:rPr>
+          <w:rFonts w:ascii="Calibri" w:eastAsiaTheme="minorEastAsia" w:hAnsi="Calibri" w:cs="Calibri"/>
+          <w:sz w:val="28"/>
+          <w:szCs w:val="28"/>
+        </w:rPr>
+        <w:t xml:space="preserve"> Precision and recall values close to each other indicates that the model</w:t>
+      </w:r>
+      <w:r>
+        <w:rPr>
+          <w:rFonts w:ascii="Calibri" w:eastAsiaTheme="minorEastAsia" w:hAnsi="Calibri" w:cs="Calibri"/>
+          <w:sz w:val="28"/>
+          <w:szCs w:val="28"/>
+        </w:rPr>
+        <w:t xml:space="preserve"> does not simply make predictions to </w:t>
+      </w:r>
+      <w:r>
+        <w:rPr>
+          <w:rFonts w:ascii="Calibri" w:eastAsiaTheme="minorEastAsia" w:hAnsi="Calibri" w:cs="Calibri"/>
+          <w:sz w:val="28"/>
+          <w:szCs w:val="28"/>
+        </w:rPr>
+        <w:lastRenderedPageBreak/>
+        <w:t xml:space="preserve">maximize accuracy by </w:t>
+      </w:r>
+      <w:r>
+        <w:rPr>
+          <w:rFonts w:ascii="Calibri" w:eastAsiaTheme="minorEastAsia" w:hAnsi="Calibri" w:cs="Calibri"/>
+          <w:sz w:val="28"/>
+          <w:szCs w:val="28"/>
+        </w:rPr>
+        <w:t>selecting the class with highest count</w:t>
+      </w:r>
+      <w:r>
+        <w:rPr>
+          <w:rFonts w:ascii="Calibri" w:eastAsiaTheme="minorEastAsia" w:hAnsi="Calibri" w:cs="Calibri"/>
+          <w:sz w:val="28"/>
+          <w:szCs w:val="28"/>
+        </w:rPr>
+        <w:t xml:space="preserve"> (</w:t>
+      </w:r>
+      <w:r>
+        <w:rPr>
+          <w:rFonts w:ascii="Calibri" w:eastAsiaTheme="minorEastAsia" w:hAnsi="Calibri" w:cs="Calibri"/>
+          <w:sz w:val="28"/>
+          <w:szCs w:val="28"/>
+        </w:rPr>
+        <w:t>leading to low precision</w:t>
+      </w:r>
+      <w:r>
+        <w:rPr>
+          <w:rFonts w:ascii="Calibri" w:eastAsiaTheme="minorEastAsia" w:hAnsi="Calibri" w:cs="Calibri"/>
+          <w:sz w:val="28"/>
+          <w:szCs w:val="28"/>
+        </w:rPr>
+        <w:t>)</w:t>
+      </w:r>
+      <w:r>
+        <w:rPr>
+          <w:rFonts w:ascii="Calibri" w:eastAsiaTheme="minorEastAsia" w:hAnsi="Calibri" w:cs="Calibri"/>
+          <w:sz w:val="28"/>
+          <w:szCs w:val="28"/>
+        </w:rPr>
+        <w:t xml:space="preserve"> or failing to </w:t>
+      </w:r>
+      <w:r>
+        <w:rPr>
+          <w:rFonts w:ascii="Calibri" w:eastAsiaTheme="minorEastAsia" w:hAnsi="Calibri" w:cs="Calibri"/>
+          <w:sz w:val="28"/>
+          <w:szCs w:val="28"/>
+        </w:rPr>
+        <w:t>make many correct predictions</w:t>
+      </w:r>
+      <w:r>
+        <w:rPr>
+          <w:rFonts w:ascii="Calibri" w:eastAsiaTheme="minorEastAsia" w:hAnsi="Calibri" w:cs="Calibri"/>
+          <w:sz w:val="28"/>
+          <w:szCs w:val="28"/>
+        </w:rPr>
+        <w:t xml:space="preserve"> (leading to low recall).</w:t>
       </w:r>
     </w:p>
     <w:p>
@@ -1847,16 +2083,7 @@
           <w:sz w:val="28"/>
           <w:szCs w:val="28"/>
         </w:rPr>
-        <w:t xml:space="preserve"> run. The metric used for regression </w:t>
-      </w:r>
-      <w:r>
-        <w:rPr>
-          <w:rFonts w:ascii="Calibri" w:hAnsi="Calibri" w:cs="Calibri"/>
-          <w:sz w:val="28"/>
-          <w:szCs w:val="28"/>
-        </w:rPr>
-        <w:lastRenderedPageBreak/>
-        <w:t xml:space="preserve">models is MAPE and </w:t>
+        <w:t xml:space="preserve"> run. The metric used for regression models is MAPE and </w:t>
       </w:r>
       <w:r>
         <w:rPr>
@@ -1915,6 +2142,7 @@
           <w:numId w:val="9"/>
         </w:numPr>
         <w:spacing w:before="60" w:line="276" w:lineRule="auto"/>
+        <w:contextualSpacing w:val="0"/>
         <w:jc w:val="both"/>
         <w:rPr>
           <w:rFonts w:ascii="Calibri" w:hAnsi="Calibri" w:cs="Calibri"/>
@@ -2069,7 +2297,7 @@
       <w:pPr>
         <w:pStyle w:val="Caption"/>
         <w:keepNext/>
-        <w:spacing w:line="276" w:lineRule="auto"/>
+        <w:spacing w:before="60" w:after="0" w:line="276" w:lineRule="auto"/>
         <w:jc w:val="center"/>
         <w:rPr>
           <w:rFonts w:ascii="Calibri" w:hAnsi="Calibri" w:cs="Calibri"/>
@@ -2132,7 +2360,23 @@
           <w:sz w:val="28"/>
           <w:szCs w:val="28"/>
         </w:rPr>
-        <w:t>: Metrics' results of price regression models</w:t>
+        <w:t xml:space="preserve">: </w:t>
+      </w:r>
+      <w:r>
+        <w:rPr>
+          <w:rFonts w:ascii="Calibri" w:hAnsi="Calibri" w:cs="Calibri"/>
+          <w:sz w:val="28"/>
+          <w:szCs w:val="28"/>
+        </w:rPr>
+        <w:t>Cross-validation</w:t>
+      </w:r>
+      <w:r>
+        <w:rPr>
+          <w:rFonts w:ascii="Calibri" w:hAnsi="Calibri" w:cs="Calibri"/>
+          <w:sz w:val="28"/>
+          <w:szCs w:val="28"/>
+        </w:rPr>
+        <w:t xml:space="preserve"> results of price regression models</w:t>
       </w:r>
     </w:p>
     <w:tbl>
@@ -2887,13 +3131,17 @@
               <w:jc w:val="center"/>
               <w:rPr>
                 <w:rFonts w:ascii="Calibri" w:hAnsi="Calibri" w:cs="Calibri"/>
-                <w:sz w:val="28"/>
-                <w:szCs w:val="28"/>
-              </w:rPr>
-            </w:pPr>
-            <w:r>
-              <w:rPr>
-                <w:rFonts w:ascii="Calibri" w:hAnsi="Calibri" w:cs="Calibri"/>
+                <w:b/>
+                <w:bCs/>
+                <w:sz w:val="28"/>
+                <w:szCs w:val="28"/>
+              </w:rPr>
+            </w:pPr>
+            <w:r>
+              <w:rPr>
+                <w:rFonts w:ascii="Calibri" w:hAnsi="Calibri" w:cs="Calibri"/>
+                <w:b/>
+                <w:bCs/>
                 <w:sz w:val="28"/>
                 <w:szCs w:val="28"/>
               </w:rPr>
@@ -3353,17 +3601,13 @@
               <w:jc w:val="center"/>
               <w:rPr>
                 <w:rFonts w:ascii="Calibri" w:hAnsi="Calibri" w:cs="Calibri"/>
-                <w:b/>
-                <w:bCs/>
-                <w:sz w:val="28"/>
-                <w:szCs w:val="28"/>
-              </w:rPr>
-            </w:pPr>
-            <w:r>
-              <w:rPr>
-                <w:rFonts w:ascii="Calibri" w:hAnsi="Calibri" w:cs="Calibri"/>
-                <w:b/>
-                <w:bCs/>
+                <w:sz w:val="28"/>
+                <w:szCs w:val="28"/>
+              </w:rPr>
+            </w:pPr>
+            <w:r>
+              <w:rPr>
+                <w:rFonts w:ascii="Calibri" w:hAnsi="Calibri" w:cs="Calibri"/>
                 <w:sz w:val="28"/>
                 <w:szCs w:val="28"/>
               </w:rPr>
@@ -3581,6 +3825,7 @@
           <w:sz w:val="28"/>
           <w:szCs w:val="28"/>
         </w:rPr>
+        <w:lastRenderedPageBreak/>
         <w:t>Linear Regression</w:t>
       </w:r>
       <w:r>
@@ -3876,17 +4121,7 @@
           <w:szCs w:val="28"/>
           <w:lang w:val="en-US"/>
         </w:rPr>
-        <w:t xml:space="preserve">as some </w:t>
-      </w:r>
-      <w:r>
-        <w:rPr>
-          <w:rFonts w:ascii="Calibri" w:hAnsi="Calibri" w:cs="Calibri"/>
-          <w:sz w:val="28"/>
-          <w:szCs w:val="28"/>
-          <w:lang w:val="en-US"/>
-        </w:rPr>
-        <w:lastRenderedPageBreak/>
-        <w:t>larger errors</w:t>
+        <w:t>as some larger errors</w:t>
       </w:r>
       <w:r>
         <w:rPr>
@@ -4115,27 +4350,7 @@
           <w:szCs w:val="28"/>
           <w:lang w:val="en-US"/>
         </w:rPr>
-        <w:t xml:space="preserve">Decision Trees with a shallow depth of 3, Random Forest and </w:t>
-      </w:r>
-      <w:proofErr w:type="spellStart"/>
-      <w:r>
-        <w:rPr>
-          <w:rFonts w:ascii="Calibri" w:hAnsi="Calibri" w:cs="Calibri"/>
-          <w:sz w:val="28"/>
-          <w:szCs w:val="28"/>
-          <w:lang w:val="en-US"/>
-        </w:rPr>
-        <w:t>XGBoost</w:t>
-      </w:r>
-      <w:proofErr w:type="spellEnd"/>
-      <w:r>
-        <w:rPr>
-          <w:rFonts w:ascii="Calibri" w:hAnsi="Calibri" w:cs="Calibri"/>
-          <w:sz w:val="28"/>
-          <w:szCs w:val="28"/>
-          <w:lang w:val="en-US"/>
-        </w:rPr>
-        <w:t xml:space="preserve"> models both used</w:t>
+        <w:t>Decision Trees with a shallow depth of 3, Random Forest and XGBoost models both used</w:t>
       </w:r>
       <w:r>
         <w:rPr>
@@ -4356,6 +4571,60 @@
           <w:lang w:val="en-US"/>
         </w:rPr>
         <w:t xml:space="preserve"> during learning process.</w:t>
+      </w:r>
+      <w:r>
+        <w:rPr>
+          <w:rFonts w:ascii="Calibri" w:hAnsi="Calibri" w:cs="Calibri"/>
+          <w:sz w:val="28"/>
+          <w:szCs w:val="28"/>
+          <w:lang w:val="en-US"/>
+        </w:rPr>
+        <w:t xml:space="preserve"> Longitude</w:t>
+      </w:r>
+      <w:r>
+        <w:rPr>
+          <w:rFonts w:ascii="Calibri" w:hAnsi="Calibri" w:cs="Calibri"/>
+          <w:sz w:val="28"/>
+          <w:szCs w:val="28"/>
+          <w:lang w:val="en-US"/>
+        </w:rPr>
+        <w:t>s and latitudes also saw high importances in several models</w:t>
+      </w:r>
+      <w:r>
+        <w:rPr>
+          <w:rFonts w:ascii="Calibri" w:hAnsi="Calibri" w:cs="Calibri"/>
+          <w:sz w:val="28"/>
+          <w:szCs w:val="28"/>
+          <w:lang w:val="en-US"/>
+        </w:rPr>
+        <w:t>, since they function as locational features and can be grouped</w:t>
+      </w:r>
+      <w:r>
+        <w:rPr>
+          <w:rFonts w:ascii="Calibri" w:hAnsi="Calibri" w:cs="Calibri"/>
+          <w:sz w:val="28"/>
+          <w:szCs w:val="28"/>
+          <w:lang w:val="en-US"/>
+        </w:rPr>
+        <w:t xml:space="preserve"> </w:t>
+      </w:r>
+      <w:r>
+        <w:rPr>
+          <w:rFonts w:ascii="Calibri" w:hAnsi="Calibri" w:cs="Calibri"/>
+          <w:sz w:val="28"/>
+          <w:szCs w:val="28"/>
+          <w:lang w:val="en-US"/>
+        </w:rPr>
+        <w:t xml:space="preserve">to identify </w:t>
+      </w:r>
+      <w:r>
+        <w:rPr>
+          <w:rFonts w:ascii="Calibri" w:hAnsi="Calibri" w:cs="Calibri"/>
+          <w:sz w:val="28"/>
+          <w:szCs w:val="28"/>
+          <w:lang w:val="en-US"/>
+        </w:rPr>
+        <w:t>regions.</w:t>
       </w:r>
     </w:p>
     <w:p>
@@ -4403,6 +4672,7 @@
           <w:szCs w:val="28"/>
           <w:lang w:val="en-US"/>
         </w:rPr>
+        <w:lastRenderedPageBreak/>
         <w:t>The 5-fold cross-validation results can be seen as below</w:t>
       </w:r>
       <w:r>
@@ -4419,8 +4689,7 @@
       <w:pPr>
         <w:pStyle w:val="Caption"/>
         <w:keepNext/>
-        <w:spacing w:line="276" w:lineRule="auto"/>
-        <w:ind w:left="720"/>
+        <w:spacing w:before="60" w:after="0" w:line="276" w:lineRule="auto"/>
         <w:jc w:val="center"/>
         <w:rPr>
           <w:rFonts w:ascii="Calibri" w:hAnsi="Calibri" w:cs="Calibri"/>
@@ -4450,7 +4719,23 @@
           <w:sz w:val="28"/>
           <w:szCs w:val="28"/>
         </w:rPr>
-        <w:t>: Metrics' results of p</w:t>
+        <w:t xml:space="preserve">: </w:t>
+      </w:r>
+      <w:r>
+        <w:rPr>
+          <w:rFonts w:ascii="Calibri" w:hAnsi="Calibri" w:cs="Calibri"/>
+          <w:sz w:val="28"/>
+          <w:szCs w:val="28"/>
+        </w:rPr>
+        <w:t>Cross-validation</w:t>
+      </w:r>
+      <w:r>
+        <w:rPr>
+          <w:rFonts w:ascii="Calibri" w:hAnsi="Calibri" w:cs="Calibri"/>
+          <w:sz w:val="28"/>
+          <w:szCs w:val="28"/>
+        </w:rPr>
+        <w:t xml:space="preserve"> results of p</w:t>
       </w:r>
       <w:r>
         <w:rPr>
@@ -5291,7 +5576,6 @@
           <w:szCs w:val="28"/>
           <w:lang w:val="en-US"/>
         </w:rPr>
-        <w:lastRenderedPageBreak/>
         <w:t>SVM models performed not too well</w:t>
       </w:r>
       <w:r>
@@ -5355,115 +5639,7 @@
           <w:szCs w:val="28"/>
           <w:lang w:val="en-US"/>
         </w:rPr>
-        <w:t xml:space="preserve">down of linear SVM’s decision boundaries provided some interesting insights to the dataset. </w:t>
-      </w:r>
-      <w:r>
-        <w:rPr>
-          <w:rFonts w:ascii="Calibri" w:hAnsi="Calibri" w:cs="Calibri"/>
-          <w:sz w:val="28"/>
-          <w:szCs w:val="28"/>
-          <w:lang w:val="en-US"/>
-        </w:rPr>
-        <w:t>Across all classes of property types, number of bedrooms and bathrooms, along with property price, are the most</w:t>
-      </w:r>
-      <w:r>
-        <w:rPr>
-          <w:rFonts w:ascii="Calibri" w:hAnsi="Calibri" w:cs="Calibri"/>
-          <w:sz w:val="28"/>
-          <w:szCs w:val="28"/>
-          <w:lang w:val="en-US"/>
-        </w:rPr>
-        <w:t xml:space="preserve"> significant features with large coefficient values</w:t>
-      </w:r>
-      <w:r>
-        <w:rPr>
-          <w:rFonts w:ascii="Calibri" w:hAnsi="Calibri" w:cs="Calibri"/>
-          <w:sz w:val="28"/>
-          <w:szCs w:val="28"/>
-          <w:lang w:val="en-US"/>
-        </w:rPr>
-        <w:t xml:space="preserve"> compared </w:t>
-      </w:r>
-      <w:r>
-        <w:rPr>
-          <w:rFonts w:ascii="Calibri" w:hAnsi="Calibri" w:cs="Calibri"/>
-          <w:sz w:val="28"/>
-          <w:szCs w:val="28"/>
-          <w:lang w:val="en-US"/>
-        </w:rPr>
-        <w:t>to</w:t>
-      </w:r>
-      <w:r>
-        <w:rPr>
-          <w:rFonts w:ascii="Calibri" w:hAnsi="Calibri" w:cs="Calibri"/>
-          <w:sz w:val="28"/>
-          <w:szCs w:val="28"/>
-          <w:lang w:val="en-US"/>
-        </w:rPr>
-        <w:t xml:space="preserve"> other</w:t>
-      </w:r>
-      <w:r>
-        <w:rPr>
-          <w:rFonts w:ascii="Calibri" w:hAnsi="Calibri" w:cs="Calibri"/>
-          <w:sz w:val="28"/>
-          <w:szCs w:val="28"/>
-          <w:lang w:val="en-US"/>
-        </w:rPr>
-        <w:t xml:space="preserve"> coefficients</w:t>
-      </w:r>
-      <w:r>
-        <w:rPr>
-          <w:rFonts w:ascii="Calibri" w:hAnsi="Calibri" w:cs="Calibri"/>
-          <w:sz w:val="28"/>
-          <w:szCs w:val="28"/>
-          <w:lang w:val="en-US"/>
-        </w:rPr>
-        <w:t xml:space="preserve"> of the same hyperplane. With L1 regularization applied,</w:t>
-      </w:r>
-      <w:r>
-        <w:rPr>
-          <w:rFonts w:ascii="Calibri" w:hAnsi="Calibri" w:cs="Calibri"/>
-          <w:sz w:val="28"/>
-          <w:szCs w:val="28"/>
-          <w:lang w:val="en-US"/>
-        </w:rPr>
-        <w:t xml:space="preserve"> the studio apartment class is revealed </w:t>
-      </w:r>
-      <w:r>
-        <w:rPr>
-          <w:rFonts w:ascii="Calibri" w:hAnsi="Calibri" w:cs="Calibri"/>
-          <w:sz w:val="28"/>
-          <w:szCs w:val="28"/>
-          <w:lang w:val="en-US"/>
-        </w:rPr>
-        <w:t xml:space="preserve">to be independent of </w:t>
-      </w:r>
-      <w:r>
-        <w:rPr>
-          <w:rFonts w:ascii="Calibri" w:hAnsi="Calibri" w:cs="Calibri"/>
-          <w:sz w:val="28"/>
-          <w:szCs w:val="28"/>
-          <w:lang w:val="en-US"/>
-        </w:rPr>
-        <w:t>area, latitude or longitude when placed next to other classes,</w:t>
-      </w:r>
-      <w:r>
-        <w:rPr>
-          <w:rFonts w:ascii="Calibri" w:hAnsi="Calibri" w:cs="Calibri"/>
-          <w:sz w:val="28"/>
-          <w:szCs w:val="28"/>
-          <w:lang w:val="en-US"/>
-        </w:rPr>
-        <w:t xml:space="preserve"> and it mostly depends on its price and number of bedrooms</w:t>
-      </w:r>
-      <w:r>
-        <w:rPr>
-          <w:rFonts w:ascii="Calibri" w:hAnsi="Calibri" w:cs="Calibri"/>
-          <w:sz w:val="28"/>
-          <w:szCs w:val="28"/>
-          <w:lang w:val="en-US"/>
-        </w:rPr>
-        <w:t>, meaning that a studio apartment tends to have possibly lower prices compared to other estate types.</w:t>
+        <w:t>down of linear SVM’s decision boundaries provided some interesting insights to the dataset.</w:t>
       </w:r>
     </w:p>
     <w:p>
@@ -5485,144 +5661,106 @@
           <w:szCs w:val="28"/>
           <w:lang w:val="en-US"/>
         </w:rPr>
-        <w:t>Overall, the ensemble models performed well with above 80% accuracy</w:t>
-      </w:r>
-      <w:r>
-        <w:rPr>
-          <w:rFonts w:ascii="Calibri" w:hAnsi="Calibri" w:cs="Calibri"/>
-          <w:sz w:val="28"/>
-          <w:szCs w:val="28"/>
-          <w:lang w:val="en-US"/>
-        </w:rPr>
-        <w:t xml:space="preserve">. However, </w:t>
-      </w:r>
-      <w:proofErr w:type="spellStart"/>
-      <w:r>
-        <w:rPr>
-          <w:rFonts w:ascii="Calibri" w:hAnsi="Calibri" w:cs="Calibri"/>
-          <w:sz w:val="28"/>
-          <w:szCs w:val="28"/>
-          <w:lang w:val="en-US"/>
-        </w:rPr>
-        <w:t>XGBoost</w:t>
-      </w:r>
-      <w:proofErr w:type="spellEnd"/>
-      <w:r>
-        <w:rPr>
-          <w:rFonts w:ascii="Calibri" w:hAnsi="Calibri" w:cs="Calibri"/>
-          <w:sz w:val="28"/>
-          <w:szCs w:val="28"/>
-          <w:lang w:val="en-US"/>
-        </w:rPr>
-        <w:t xml:space="preserve"> stood</w:t>
-      </w:r>
-      <w:r>
-        <w:rPr>
-          <w:rFonts w:ascii="Calibri" w:hAnsi="Calibri" w:cs="Calibri"/>
-          <w:sz w:val="28"/>
-          <w:szCs w:val="28"/>
-          <w:lang w:val="en-US"/>
-        </w:rPr>
-        <w:t xml:space="preserve"> out with </w:t>
-      </w:r>
-      <w:r>
-        <w:rPr>
-          <w:rFonts w:ascii="Calibri" w:hAnsi="Calibri" w:cs="Calibri"/>
-          <w:sz w:val="28"/>
-          <w:szCs w:val="28"/>
-          <w:lang w:val="en-US"/>
-        </w:rPr>
-        <w:t>precision and recall scores closest to each other, signaling that the model</w:t>
-      </w:r>
-      <w:r>
-        <w:rPr>
-          <w:rFonts w:ascii="Calibri" w:hAnsi="Calibri" w:cs="Calibri"/>
-          <w:sz w:val="28"/>
-          <w:szCs w:val="28"/>
-          <w:lang w:val="en-US"/>
-        </w:rPr>
-        <w:t xml:space="preserve"> made well-generalized predictions</w:t>
-      </w:r>
-      <w:r>
-        <w:rPr>
-          <w:rFonts w:ascii="Calibri" w:hAnsi="Calibri" w:cs="Calibri"/>
-          <w:sz w:val="28"/>
-          <w:szCs w:val="28"/>
-          <w:lang w:val="en-US"/>
-        </w:rPr>
-        <w:t>.</w:t>
-      </w:r>
-      <w:r>
-        <w:rPr>
-          <w:rFonts w:ascii="Calibri" w:hAnsi="Calibri" w:cs="Calibri"/>
-          <w:sz w:val="28"/>
-          <w:szCs w:val="28"/>
-          <w:lang w:val="en-US"/>
-        </w:rPr>
-        <w:t xml:space="preserve"> The most important features</w:t>
-      </w:r>
-      <w:r>
-        <w:rPr>
-          <w:rFonts w:ascii="Calibri" w:hAnsi="Calibri" w:cs="Calibri"/>
-          <w:sz w:val="28"/>
-          <w:szCs w:val="28"/>
-          <w:lang w:val="en-US"/>
-        </w:rPr>
-        <w:t xml:space="preserve"> provided are </w:t>
-      </w:r>
-      <w:r>
-        <w:rPr>
-          <w:rFonts w:ascii="Calibri" w:hAnsi="Calibri" w:cs="Calibri"/>
-          <w:sz w:val="28"/>
-          <w:szCs w:val="28"/>
-          <w:lang w:val="en-US"/>
-        </w:rPr>
-        <w:t>like</w:t>
-      </w:r>
-      <w:r>
-        <w:rPr>
-          <w:rFonts w:ascii="Calibri" w:hAnsi="Calibri" w:cs="Calibri"/>
-          <w:sz w:val="28"/>
-          <w:szCs w:val="28"/>
-          <w:lang w:val="en-US"/>
-        </w:rPr>
-        <w:t xml:space="preserve"> </w:t>
-      </w:r>
-      <w:r>
-        <w:rPr>
-          <w:rFonts w:ascii="Calibri" w:hAnsi="Calibri" w:cs="Calibri"/>
-          <w:sz w:val="28"/>
-          <w:szCs w:val="28"/>
-          <w:lang w:val="en-US"/>
-        </w:rPr>
-        <w:t xml:space="preserve">other models, </w:t>
-      </w:r>
-      <w:r>
-        <w:rPr>
-          <w:rFonts w:ascii="Calibri" w:hAnsi="Calibri" w:cs="Calibri"/>
-          <w:sz w:val="28"/>
-          <w:szCs w:val="28"/>
-          <w:lang w:val="en-US"/>
-        </w:rPr>
-        <w:t xml:space="preserve">including </w:t>
-      </w:r>
-      <w:r>
-        <w:rPr>
-          <w:rFonts w:ascii="Calibri" w:hAnsi="Calibri" w:cs="Calibri"/>
-          <w:sz w:val="28"/>
-          <w:szCs w:val="28"/>
-          <w:lang w:val="en-US"/>
-        </w:rPr>
-        <w:t xml:space="preserve">area, </w:t>
-      </w:r>
-      <w:r>
-        <w:rPr>
-          <w:rFonts w:ascii="Calibri" w:hAnsi="Calibri" w:cs="Calibri"/>
-          <w:sz w:val="28"/>
-          <w:szCs w:val="28"/>
-          <w:lang w:val="en-US"/>
-        </w:rPr>
-        <w:t>number of bedrooms and bathrooms, and price.</w:t>
+        <w:t>Across all classes of property types, number of bedrooms and bathrooms, along with property price, are the most</w:t>
+      </w:r>
+      <w:r>
+        <w:rPr>
+          <w:rFonts w:ascii="Calibri" w:hAnsi="Calibri" w:cs="Calibri"/>
+          <w:sz w:val="28"/>
+          <w:szCs w:val="28"/>
+          <w:lang w:val="en-US"/>
+        </w:rPr>
+        <w:t xml:space="preserve"> significant features with large coefficient values</w:t>
+      </w:r>
+      <w:r>
+        <w:rPr>
+          <w:rFonts w:ascii="Calibri" w:hAnsi="Calibri" w:cs="Calibri"/>
+          <w:sz w:val="28"/>
+          <w:szCs w:val="28"/>
+          <w:lang w:val="en-US"/>
+        </w:rPr>
+        <w:t xml:space="preserve"> compared </w:t>
+      </w:r>
+      <w:r>
+        <w:rPr>
+          <w:rFonts w:ascii="Calibri" w:hAnsi="Calibri" w:cs="Calibri"/>
+          <w:sz w:val="28"/>
+          <w:szCs w:val="28"/>
+          <w:lang w:val="en-US"/>
+        </w:rPr>
+        <w:t>to</w:t>
+      </w:r>
+      <w:r>
+        <w:rPr>
+          <w:rFonts w:ascii="Calibri" w:hAnsi="Calibri" w:cs="Calibri"/>
+          <w:sz w:val="28"/>
+          <w:szCs w:val="28"/>
+          <w:lang w:val="en-US"/>
+        </w:rPr>
+        <w:t xml:space="preserve"> other</w:t>
+      </w:r>
+      <w:r>
+        <w:rPr>
+          <w:rFonts w:ascii="Calibri" w:hAnsi="Calibri" w:cs="Calibri"/>
+          <w:sz w:val="28"/>
+          <w:szCs w:val="28"/>
+          <w:lang w:val="en-US"/>
+        </w:rPr>
+        <w:t xml:space="preserve"> coefficients</w:t>
+      </w:r>
+      <w:r>
+        <w:rPr>
+          <w:rFonts w:ascii="Calibri" w:hAnsi="Calibri" w:cs="Calibri"/>
+          <w:sz w:val="28"/>
+          <w:szCs w:val="28"/>
+          <w:lang w:val="en-US"/>
+        </w:rPr>
+        <w:t xml:space="preserve"> of the same hyperplane. With L1 regularization applied,</w:t>
+      </w:r>
+      <w:r>
+        <w:rPr>
+          <w:rFonts w:ascii="Calibri" w:hAnsi="Calibri" w:cs="Calibri"/>
+          <w:sz w:val="28"/>
+          <w:szCs w:val="28"/>
+          <w:lang w:val="en-US"/>
+        </w:rPr>
+        <w:t xml:space="preserve"> the studio apartment class is revealed </w:t>
+      </w:r>
+      <w:r>
+        <w:rPr>
+          <w:rFonts w:ascii="Calibri" w:hAnsi="Calibri" w:cs="Calibri"/>
+          <w:sz w:val="28"/>
+          <w:szCs w:val="28"/>
+          <w:lang w:val="en-US"/>
+        </w:rPr>
+        <w:t xml:space="preserve">to be independent of </w:t>
+      </w:r>
+      <w:r>
+        <w:rPr>
+          <w:rFonts w:ascii="Calibri" w:hAnsi="Calibri" w:cs="Calibri"/>
+          <w:sz w:val="28"/>
+          <w:szCs w:val="28"/>
+          <w:lang w:val="en-US"/>
+        </w:rPr>
+        <w:t>area, latitude or longitude when placed next to other classes,</w:t>
+      </w:r>
+      <w:r>
+        <w:rPr>
+          <w:rFonts w:ascii="Calibri" w:hAnsi="Calibri" w:cs="Calibri"/>
+          <w:sz w:val="28"/>
+          <w:szCs w:val="28"/>
+          <w:lang w:val="en-US"/>
+        </w:rPr>
+        <w:t xml:space="preserve"> and it mostly depends on its price and number of bedrooms</w:t>
+      </w:r>
+      <w:r>
+        <w:rPr>
+          <w:rFonts w:ascii="Calibri" w:hAnsi="Calibri" w:cs="Calibri"/>
+          <w:sz w:val="28"/>
+          <w:szCs w:val="28"/>
+          <w:lang w:val="en-US"/>
+        </w:rPr>
+        <w:t>, meaning that a studio apartment tends to have possibly lower prices compared to other estate types.</w:t>
       </w:r>
     </w:p>
     <w:p>
@@ -5644,6 +5782,145 @@
           <w:szCs w:val="28"/>
           <w:lang w:val="en-US"/>
         </w:rPr>
+        <w:t>Overall, the ensemble models performed well with above 80% accuracy</w:t>
+      </w:r>
+      <w:r>
+        <w:rPr>
+          <w:rFonts w:ascii="Calibri" w:hAnsi="Calibri" w:cs="Calibri"/>
+          <w:sz w:val="28"/>
+          <w:szCs w:val="28"/>
+          <w:lang w:val="en-US"/>
+        </w:rPr>
+        <w:t>. However, XGBoost stood</w:t>
+      </w:r>
+      <w:r>
+        <w:rPr>
+          <w:rFonts w:ascii="Calibri" w:hAnsi="Calibri" w:cs="Calibri"/>
+          <w:sz w:val="28"/>
+          <w:szCs w:val="28"/>
+          <w:lang w:val="en-US"/>
+        </w:rPr>
+        <w:t xml:space="preserve"> out with </w:t>
+      </w:r>
+      <w:r>
+        <w:rPr>
+          <w:rFonts w:ascii="Calibri" w:hAnsi="Calibri" w:cs="Calibri"/>
+          <w:sz w:val="28"/>
+          <w:szCs w:val="28"/>
+          <w:lang w:val="en-US"/>
+        </w:rPr>
+        <w:t>precision and recall scores closest to each other, signaling that the model</w:t>
+      </w:r>
+      <w:r>
+        <w:rPr>
+          <w:rFonts w:ascii="Calibri" w:hAnsi="Calibri" w:cs="Calibri"/>
+          <w:sz w:val="28"/>
+          <w:szCs w:val="28"/>
+          <w:lang w:val="en-US"/>
+        </w:rPr>
+        <w:t xml:space="preserve"> made well-generalized predictions</w:t>
+      </w:r>
+      <w:r>
+        <w:rPr>
+          <w:rFonts w:ascii="Calibri" w:hAnsi="Calibri" w:cs="Calibri"/>
+          <w:sz w:val="28"/>
+          <w:szCs w:val="28"/>
+          <w:lang w:val="en-US"/>
+        </w:rPr>
+        <w:t>.</w:t>
+      </w:r>
+      <w:r>
+        <w:rPr>
+          <w:rFonts w:ascii="Calibri" w:hAnsi="Calibri" w:cs="Calibri"/>
+          <w:sz w:val="28"/>
+          <w:szCs w:val="28"/>
+          <w:lang w:val="en-US"/>
+        </w:rPr>
+        <w:t xml:space="preserve"> The most important features</w:t>
+      </w:r>
+      <w:r>
+        <w:rPr>
+          <w:rFonts w:ascii="Calibri" w:hAnsi="Calibri" w:cs="Calibri"/>
+          <w:sz w:val="28"/>
+          <w:szCs w:val="28"/>
+          <w:lang w:val="en-US"/>
+        </w:rPr>
+        <w:t xml:space="preserve"> provided are </w:t>
+      </w:r>
+      <w:r>
+        <w:rPr>
+          <w:rFonts w:ascii="Calibri" w:hAnsi="Calibri" w:cs="Calibri"/>
+          <w:sz w:val="28"/>
+          <w:szCs w:val="28"/>
+          <w:lang w:val="en-US"/>
+        </w:rPr>
+        <w:t>like</w:t>
+      </w:r>
+      <w:r>
+        <w:rPr>
+          <w:rFonts w:ascii="Calibri" w:hAnsi="Calibri" w:cs="Calibri"/>
+          <w:sz w:val="28"/>
+          <w:szCs w:val="28"/>
+          <w:lang w:val="en-US"/>
+        </w:rPr>
+        <w:t xml:space="preserve"> </w:t>
+      </w:r>
+      <w:r>
+        <w:rPr>
+          <w:rFonts w:ascii="Calibri" w:hAnsi="Calibri" w:cs="Calibri"/>
+          <w:sz w:val="28"/>
+          <w:szCs w:val="28"/>
+          <w:lang w:val="en-US"/>
+        </w:rPr>
+        <w:t xml:space="preserve">other models, </w:t>
+      </w:r>
+      <w:r>
+        <w:rPr>
+          <w:rFonts w:ascii="Calibri" w:hAnsi="Calibri" w:cs="Calibri"/>
+          <w:sz w:val="28"/>
+          <w:szCs w:val="28"/>
+          <w:lang w:val="en-US"/>
+        </w:rPr>
+        <w:t xml:space="preserve">including </w:t>
+      </w:r>
+      <w:r>
+        <w:rPr>
+          <w:rFonts w:ascii="Calibri" w:hAnsi="Calibri" w:cs="Calibri"/>
+          <w:sz w:val="28"/>
+          <w:szCs w:val="28"/>
+          <w:lang w:val="en-US"/>
+        </w:rPr>
+        <w:t xml:space="preserve">area, </w:t>
+      </w:r>
+      <w:r>
+        <w:rPr>
+          <w:rFonts w:ascii="Calibri" w:hAnsi="Calibri" w:cs="Calibri"/>
+          <w:sz w:val="28"/>
+          <w:szCs w:val="28"/>
+          <w:lang w:val="en-US"/>
+        </w:rPr>
+        <w:t>number of bedrooms and bathrooms, and price.</w:t>
+      </w:r>
+    </w:p>
+    <w:p>
+      <w:pPr>
+        <w:spacing w:before="60" w:line="276" w:lineRule="auto"/>
+        <w:ind w:firstLine="720"/>
+        <w:jc w:val="both"/>
+        <w:rPr>
+          <w:rFonts w:ascii="Calibri" w:hAnsi="Calibri" w:cs="Calibri"/>
+          <w:sz w:val="28"/>
+          <w:szCs w:val="28"/>
+          <w:lang w:val="en-US"/>
+        </w:rPr>
+      </w:pPr>
+      <w:r>
+        <w:rPr>
+          <w:rFonts w:ascii="Calibri" w:hAnsi="Calibri" w:cs="Calibri"/>
+          <w:sz w:val="28"/>
+          <w:szCs w:val="28"/>
+          <w:lang w:val="en-US"/>
+        </w:rPr>
         <w:t>We also tried out feature selection</w:t>
       </w:r>
       <w:r>
@@ -5653,36 +5930,25 @@
           <w:szCs w:val="28"/>
           <w:lang w:val="en-US"/>
         </w:rPr>
-        <w:t xml:space="preserve"> with the </w:t>
-      </w:r>
-      <w:proofErr w:type="spellStart"/>
-      <w:r>
-        <w:rPr>
-          <w:rFonts w:ascii="Calibri" w:hAnsi="Calibri" w:cs="Calibri"/>
-          <w:sz w:val="28"/>
-          <w:szCs w:val="28"/>
-          <w:lang w:val="en-US"/>
-        </w:rPr>
-        <w:t>XGBoost</w:t>
-      </w:r>
-      <w:proofErr w:type="spellEnd"/>
-      <w:r>
-        <w:rPr>
-          <w:rFonts w:ascii="Calibri" w:hAnsi="Calibri" w:cs="Calibri"/>
-          <w:sz w:val="28"/>
-          <w:szCs w:val="28"/>
-          <w:lang w:val="en-US"/>
-        </w:rPr>
-        <w:t xml:space="preserve"> model, excluding some of the least </w:t>
-      </w:r>
-      <w:r>
-        <w:rPr>
-          <w:rFonts w:ascii="Calibri" w:hAnsi="Calibri" w:cs="Calibri"/>
-          <w:sz w:val="28"/>
-          <w:szCs w:val="28"/>
-          <w:lang w:val="en-US"/>
-        </w:rPr>
-        <w:t>significant features such as address, quarter o</w:t>
+        <w:t xml:space="preserve"> with the XGBoost model, excluding some of the least </w:t>
+      </w:r>
+      <w:r>
+        <w:rPr>
+          <w:rFonts w:ascii="Calibri" w:hAnsi="Calibri" w:cs="Calibri"/>
+          <w:sz w:val="28"/>
+          <w:szCs w:val="28"/>
+          <w:lang w:val="en-US"/>
+        </w:rPr>
+        <w:t xml:space="preserve">significant features such as address, quarter </w:t>
+      </w:r>
+      <w:r>
+        <w:rPr>
+          <w:rFonts w:ascii="Calibri" w:hAnsi="Calibri" w:cs="Calibri"/>
+          <w:sz w:val="28"/>
+          <w:szCs w:val="28"/>
+          <w:lang w:val="en-US"/>
+        </w:rPr>
+        <w:t>i</w:t>
       </w:r>
       <w:r>
         <w:rPr>
@@ -5754,6 +6020,7 @@
           <w:szCs w:val="28"/>
           <w:lang w:val="en-US"/>
         </w:rPr>
+        <w:lastRenderedPageBreak/>
         <w:t>removal of some unimportant features, reducing data complexity</w:t>
       </w:r>
       <w:r>
@@ -5803,6 +6070,3753 @@
     </w:p>
     <w:p>
       <w:pPr>
+        <w:pStyle w:val="Caption"/>
+        <w:keepNext/>
+        <w:spacing w:before="60" w:after="0" w:line="276" w:lineRule="auto"/>
+        <w:jc w:val="center"/>
+        <w:rPr>
+          <w:rFonts w:ascii="Calibri" w:hAnsi="Calibri" w:cs="Calibri"/>
+          <w:sz w:val="28"/>
+          <w:szCs w:val="28"/>
+        </w:rPr>
+      </w:pPr>
+      <w:r>
+        <w:rPr>
+          <w:rFonts w:ascii="Calibri" w:hAnsi="Calibri" w:cs="Calibri"/>
+          <w:sz w:val="28"/>
+          <w:szCs w:val="28"/>
+        </w:rPr>
+        <w:t xml:space="preserve">Table </w:t>
+      </w:r>
+      <w:r>
+        <w:rPr>
+          <w:rFonts w:ascii="Calibri" w:hAnsi="Calibri" w:cs="Calibri"/>
+          <w:sz w:val="28"/>
+          <w:szCs w:val="28"/>
+        </w:rPr>
+        <w:t>3</w:t>
+      </w:r>
+      <w:r>
+        <w:rPr>
+          <w:rFonts w:ascii="Calibri" w:hAnsi="Calibri" w:cs="Calibri"/>
+          <w:sz w:val="28"/>
+          <w:szCs w:val="28"/>
+        </w:rPr>
+        <w:t xml:space="preserve">: </w:t>
+      </w:r>
+      <w:r>
+        <w:rPr>
+          <w:rFonts w:ascii="Calibri" w:hAnsi="Calibri" w:cs="Calibri"/>
+          <w:sz w:val="28"/>
+          <w:szCs w:val="28"/>
+        </w:rPr>
+        <w:t>Testing r</w:t>
+      </w:r>
+      <w:r>
+        <w:rPr>
+          <w:rFonts w:ascii="Calibri" w:hAnsi="Calibri" w:cs="Calibri"/>
+          <w:sz w:val="28"/>
+          <w:szCs w:val="28"/>
+        </w:rPr>
+        <w:t>esults of price regression models</w:t>
+      </w:r>
+    </w:p>
+    <w:tbl>
+      <w:tblPr>
+        <w:tblStyle w:val="TableGrid"/>
+        <w:tblW w:w="0" w:type="auto"/>
+        <w:jc w:val="center"/>
+        <w:tblBorders>
+          <w:top w:val="none" w:sz="0" w:space="0" w:color="auto"/>
+          <w:left w:val="none" w:sz="0" w:space="0" w:color="auto"/>
+          <w:bottom w:val="none" w:sz="0" w:space="0" w:color="auto"/>
+          <w:right w:val="none" w:sz="0" w:space="0" w:color="auto"/>
+        </w:tblBorders>
+        <w:tblLook w:val="04A0" w:firstRow="1" w:lastRow="0" w:firstColumn="1" w:lastColumn="0" w:noHBand="0" w:noVBand="1"/>
+      </w:tblPr>
+      <w:tblGrid>
+        <w:gridCol w:w="2694"/>
+        <w:gridCol w:w="1417"/>
+        <w:gridCol w:w="1276"/>
+        <w:gridCol w:w="1276"/>
+        <w:gridCol w:w="1275"/>
+        <w:gridCol w:w="1412"/>
+      </w:tblGrid>
+      <w:tr>
+        <w:trPr>
+          <w:jc w:val="center"/>
+        </w:trPr>
+        <w:tc>
+          <w:tcPr>
+            <w:tcW w:w="2694" w:type="dxa"/>
+            <w:vAlign w:val="center"/>
+          </w:tcPr>
+          <w:p>
+            <w:pPr>
+              <w:spacing w:before="60" w:line="276" w:lineRule="auto"/>
+              <w:jc w:val="center"/>
+              <w:rPr>
+                <w:rFonts w:ascii="Calibri" w:hAnsi="Calibri" w:cs="Calibri"/>
+                <w:sz w:val="28"/>
+                <w:szCs w:val="28"/>
+              </w:rPr>
+            </w:pPr>
+          </w:p>
+        </w:tc>
+        <w:tc>
+          <w:tcPr>
+            <w:tcW w:w="1417" w:type="dxa"/>
+            <w:vAlign w:val="center"/>
+          </w:tcPr>
+          <w:p>
+            <w:pPr>
+              <w:spacing w:before="60" w:line="276" w:lineRule="auto"/>
+              <w:jc w:val="center"/>
+              <w:rPr>
+                <w:rFonts w:ascii="Calibri" w:hAnsi="Calibri" w:cs="Calibri"/>
+                <w:sz w:val="28"/>
+                <w:szCs w:val="28"/>
+              </w:rPr>
+            </w:pPr>
+            <w:r>
+              <w:rPr>
+                <w:rFonts w:ascii="Calibri" w:hAnsi="Calibri" w:cs="Calibri"/>
+                <w:sz w:val="28"/>
+                <w:szCs w:val="28"/>
+              </w:rPr>
+              <w:t>RMSE</w:t>
+            </w:r>
+          </w:p>
+        </w:tc>
+        <w:tc>
+          <w:tcPr>
+            <w:tcW w:w="1276" w:type="dxa"/>
+            <w:vAlign w:val="center"/>
+          </w:tcPr>
+          <w:p>
+            <w:pPr>
+              <w:spacing w:before="60" w:line="276" w:lineRule="auto"/>
+              <w:jc w:val="center"/>
+              <w:rPr>
+                <w:rFonts w:ascii="Calibri" w:hAnsi="Calibri" w:cs="Calibri"/>
+                <w:sz w:val="28"/>
+                <w:szCs w:val="28"/>
+              </w:rPr>
+            </w:pPr>
+            <w:r>
+              <w:rPr>
+                <w:rFonts w:ascii="Calibri" w:hAnsi="Calibri" w:cs="Calibri"/>
+                <w:sz w:val="28"/>
+                <w:szCs w:val="28"/>
+              </w:rPr>
+              <w:t>MAE</w:t>
+            </w:r>
+          </w:p>
+        </w:tc>
+        <w:tc>
+          <w:tcPr>
+            <w:tcW w:w="1276" w:type="dxa"/>
+            <w:vAlign w:val="center"/>
+          </w:tcPr>
+          <w:p>
+            <w:pPr>
+              <w:spacing w:before="60" w:line="276" w:lineRule="auto"/>
+              <w:jc w:val="center"/>
+              <w:rPr>
+                <w:rFonts w:ascii="Calibri" w:hAnsi="Calibri" w:cs="Calibri"/>
+                <w:sz w:val="28"/>
+                <w:szCs w:val="28"/>
+              </w:rPr>
+            </w:pPr>
+            <w:r>
+              <w:rPr>
+                <w:rFonts w:ascii="Calibri" w:hAnsi="Calibri" w:cs="Calibri"/>
+                <w:sz w:val="28"/>
+                <w:szCs w:val="28"/>
+              </w:rPr>
+              <w:t>MedAE</w:t>
+            </w:r>
+          </w:p>
+        </w:tc>
+        <w:tc>
+          <w:tcPr>
+            <w:tcW w:w="1275" w:type="dxa"/>
+            <w:vAlign w:val="center"/>
+          </w:tcPr>
+          <w:p>
+            <w:pPr>
+              <w:spacing w:before="60" w:line="276" w:lineRule="auto"/>
+              <w:jc w:val="center"/>
+              <w:rPr>
+                <w:rFonts w:ascii="Calibri" w:hAnsi="Calibri" w:cs="Calibri"/>
+                <w:sz w:val="28"/>
+                <w:szCs w:val="28"/>
+              </w:rPr>
+            </w:pPr>
+            <w:r>
+              <w:rPr>
+                <w:rFonts w:ascii="Calibri" w:hAnsi="Calibri" w:cs="Calibri"/>
+                <w:sz w:val="28"/>
+                <w:szCs w:val="28"/>
+              </w:rPr>
+              <w:t>MAPE</w:t>
+            </w:r>
+          </w:p>
+        </w:tc>
+        <w:tc>
+          <w:tcPr>
+            <w:tcW w:w="1412" w:type="dxa"/>
+            <w:vAlign w:val="center"/>
+          </w:tcPr>
+          <w:p>
+            <w:pPr>
+              <w:spacing w:before="60" w:line="276" w:lineRule="auto"/>
+              <w:jc w:val="center"/>
+              <w:rPr>
+                <w:rFonts w:ascii="Calibri" w:hAnsi="Calibri" w:cs="Calibri"/>
+                <w:sz w:val="28"/>
+                <w:szCs w:val="28"/>
+              </w:rPr>
+            </w:pPr>
+            <w:r>
+              <w:rPr>
+                <w:rFonts w:ascii="Calibri" w:hAnsi="Calibri" w:cs="Calibri"/>
+                <w:sz w:val="28"/>
+                <w:szCs w:val="28"/>
+              </w:rPr>
+              <w:t>MedAPE</w:t>
+            </w:r>
+          </w:p>
+        </w:tc>
+      </w:tr>
+      <w:tr>
+        <w:trPr>
+          <w:jc w:val="center"/>
+        </w:trPr>
+        <w:tc>
+          <w:tcPr>
+            <w:tcW w:w="2694" w:type="dxa"/>
+            <w:vAlign w:val="center"/>
+          </w:tcPr>
+          <w:p>
+            <w:pPr>
+              <w:spacing w:before="60" w:line="276" w:lineRule="auto"/>
+              <w:rPr>
+                <w:rFonts w:ascii="Calibri" w:hAnsi="Calibri" w:cs="Calibri"/>
+                <w:sz w:val="28"/>
+                <w:szCs w:val="28"/>
+              </w:rPr>
+            </w:pPr>
+            <w:r>
+              <w:rPr>
+                <w:rFonts w:ascii="Calibri" w:hAnsi="Calibri" w:cs="Calibri"/>
+                <w:sz w:val="28"/>
+                <w:szCs w:val="28"/>
+              </w:rPr>
+              <w:t>Linear Regression</w:t>
+            </w:r>
+          </w:p>
+        </w:tc>
+        <w:tc>
+          <w:tcPr>
+            <w:tcW w:w="1417" w:type="dxa"/>
+            <w:vAlign w:val="center"/>
+          </w:tcPr>
+          <w:p>
+            <w:pPr>
+              <w:spacing w:before="60" w:line="276" w:lineRule="auto"/>
+              <w:jc w:val="center"/>
+              <w:rPr>
+                <w:rFonts w:ascii="Calibri" w:hAnsi="Calibri" w:cs="Calibri"/>
+                <w:sz w:val="28"/>
+                <w:szCs w:val="28"/>
+              </w:rPr>
+            </w:pPr>
+            <w:r>
+              <w:rPr>
+                <w:rFonts w:ascii="Calibri" w:hAnsi="Calibri" w:cs="Calibri"/>
+                <w:sz w:val="28"/>
+                <w:szCs w:val="28"/>
+              </w:rPr>
+              <w:t>34.382</w:t>
+            </w:r>
+          </w:p>
+        </w:tc>
+        <w:tc>
+          <w:tcPr>
+            <w:tcW w:w="1276" w:type="dxa"/>
+            <w:vAlign w:val="center"/>
+          </w:tcPr>
+          <w:p>
+            <w:pPr>
+              <w:spacing w:before="60" w:line="276" w:lineRule="auto"/>
+              <w:jc w:val="center"/>
+              <w:rPr>
+                <w:rFonts w:ascii="Calibri" w:hAnsi="Calibri" w:cs="Calibri"/>
+                <w:sz w:val="28"/>
+                <w:szCs w:val="28"/>
+              </w:rPr>
+            </w:pPr>
+            <w:r>
+              <w:rPr>
+                <w:rFonts w:ascii="Calibri" w:hAnsi="Calibri" w:cs="Calibri"/>
+                <w:sz w:val="28"/>
+                <w:szCs w:val="28"/>
+              </w:rPr>
+              <w:t>8.</w:t>
+            </w:r>
+            <w:r>
+              <w:rPr>
+                <w:rFonts w:ascii="Calibri" w:hAnsi="Calibri" w:cs="Calibri"/>
+                <w:sz w:val="28"/>
+                <w:szCs w:val="28"/>
+              </w:rPr>
+              <w:t>36</w:t>
+            </w:r>
+          </w:p>
+        </w:tc>
+        <w:tc>
+          <w:tcPr>
+            <w:tcW w:w="1276" w:type="dxa"/>
+            <w:vAlign w:val="center"/>
+          </w:tcPr>
+          <w:p>
+            <w:pPr>
+              <w:spacing w:before="60" w:line="276" w:lineRule="auto"/>
+              <w:jc w:val="center"/>
+              <w:rPr>
+                <w:rFonts w:ascii="Calibri" w:hAnsi="Calibri" w:cs="Calibri"/>
+                <w:sz w:val="28"/>
+                <w:szCs w:val="28"/>
+              </w:rPr>
+            </w:pPr>
+            <w:r>
+              <w:rPr>
+                <w:rFonts w:ascii="Calibri" w:hAnsi="Calibri" w:cs="Calibri"/>
+                <w:sz w:val="28"/>
+                <w:szCs w:val="28"/>
+              </w:rPr>
+              <w:t>4.</w:t>
+            </w:r>
+            <w:r>
+              <w:rPr>
+                <w:rFonts w:ascii="Calibri" w:hAnsi="Calibri" w:cs="Calibri"/>
+                <w:sz w:val="28"/>
+                <w:szCs w:val="28"/>
+              </w:rPr>
+              <w:t>659</w:t>
+            </w:r>
+          </w:p>
+        </w:tc>
+        <w:tc>
+          <w:tcPr>
+            <w:tcW w:w="1275" w:type="dxa"/>
+            <w:vAlign w:val="center"/>
+          </w:tcPr>
+          <w:p>
+            <w:pPr>
+              <w:spacing w:before="60" w:line="276" w:lineRule="auto"/>
+              <w:jc w:val="center"/>
+              <w:rPr>
+                <w:rFonts w:ascii="Calibri" w:hAnsi="Calibri" w:cs="Calibri"/>
+                <w:sz w:val="28"/>
+                <w:szCs w:val="28"/>
+              </w:rPr>
+            </w:pPr>
+            <w:r>
+              <w:rPr>
+                <w:rFonts w:ascii="Calibri" w:hAnsi="Calibri" w:cs="Calibri"/>
+                <w:sz w:val="28"/>
+                <w:szCs w:val="28"/>
+              </w:rPr>
+              <w:t>3.</w:t>
+            </w:r>
+            <w:r>
+              <w:rPr>
+                <w:rFonts w:ascii="Calibri" w:hAnsi="Calibri" w:cs="Calibri"/>
+                <w:sz w:val="28"/>
+                <w:szCs w:val="28"/>
+              </w:rPr>
+              <w:t>111</w:t>
+            </w:r>
+          </w:p>
+        </w:tc>
+        <w:tc>
+          <w:tcPr>
+            <w:tcW w:w="1412" w:type="dxa"/>
+            <w:vAlign w:val="center"/>
+          </w:tcPr>
+          <w:p>
+            <w:pPr>
+              <w:spacing w:before="60" w:line="276" w:lineRule="auto"/>
+              <w:jc w:val="center"/>
+              <w:rPr>
+                <w:rFonts w:ascii="Calibri" w:hAnsi="Calibri" w:cs="Calibri"/>
+                <w:sz w:val="28"/>
+                <w:szCs w:val="28"/>
+              </w:rPr>
+            </w:pPr>
+            <w:r>
+              <w:rPr>
+                <w:rFonts w:ascii="Calibri" w:hAnsi="Calibri" w:cs="Calibri"/>
+                <w:sz w:val="28"/>
+                <w:szCs w:val="28"/>
+              </w:rPr>
+              <w:t>0.74</w:t>
+            </w:r>
+            <w:r>
+              <w:rPr>
+                <w:rFonts w:ascii="Calibri" w:hAnsi="Calibri" w:cs="Calibri"/>
+                <w:sz w:val="28"/>
+                <w:szCs w:val="28"/>
+              </w:rPr>
+              <w:t>0</w:t>
+            </w:r>
+          </w:p>
+        </w:tc>
+      </w:tr>
+      <w:tr>
+        <w:trPr>
+          <w:jc w:val="center"/>
+        </w:trPr>
+        <w:tc>
+          <w:tcPr>
+            <w:tcW w:w="2694" w:type="dxa"/>
+            <w:vAlign w:val="center"/>
+          </w:tcPr>
+          <w:p>
+            <w:pPr>
+              <w:spacing w:before="60" w:line="276" w:lineRule="auto"/>
+              <w:rPr>
+                <w:rFonts w:ascii="Calibri" w:hAnsi="Calibri" w:cs="Calibri"/>
+                <w:sz w:val="28"/>
+                <w:szCs w:val="28"/>
+              </w:rPr>
+            </w:pPr>
+            <w:r>
+              <w:rPr>
+                <w:rFonts w:ascii="Calibri" w:hAnsi="Calibri" w:cs="Calibri"/>
+                <w:sz w:val="28"/>
+                <w:szCs w:val="28"/>
+              </w:rPr>
+              <w:t>Ridge</w:t>
+            </w:r>
+          </w:p>
+        </w:tc>
+        <w:tc>
+          <w:tcPr>
+            <w:tcW w:w="1417" w:type="dxa"/>
+            <w:vAlign w:val="center"/>
+          </w:tcPr>
+          <w:p>
+            <w:pPr>
+              <w:spacing w:before="60" w:line="276" w:lineRule="auto"/>
+              <w:jc w:val="center"/>
+              <w:rPr>
+                <w:rFonts w:ascii="Calibri" w:hAnsi="Calibri" w:cs="Calibri"/>
+                <w:sz w:val="28"/>
+                <w:szCs w:val="28"/>
+              </w:rPr>
+            </w:pPr>
+            <w:r>
+              <w:rPr>
+                <w:rFonts w:ascii="Calibri" w:hAnsi="Calibri" w:cs="Calibri"/>
+                <w:sz w:val="28"/>
+                <w:szCs w:val="28"/>
+              </w:rPr>
+              <w:t>34.395</w:t>
+            </w:r>
+          </w:p>
+        </w:tc>
+        <w:tc>
+          <w:tcPr>
+            <w:tcW w:w="1276" w:type="dxa"/>
+            <w:vAlign w:val="center"/>
+          </w:tcPr>
+          <w:p>
+            <w:pPr>
+              <w:spacing w:before="60" w:line="276" w:lineRule="auto"/>
+              <w:jc w:val="center"/>
+              <w:rPr>
+                <w:rFonts w:ascii="Calibri" w:hAnsi="Calibri" w:cs="Calibri"/>
+                <w:sz w:val="28"/>
+                <w:szCs w:val="28"/>
+              </w:rPr>
+            </w:pPr>
+            <w:r>
+              <w:rPr>
+                <w:rFonts w:ascii="Calibri" w:hAnsi="Calibri" w:cs="Calibri"/>
+                <w:sz w:val="28"/>
+                <w:szCs w:val="28"/>
+              </w:rPr>
+              <w:t>8.</w:t>
+            </w:r>
+            <w:r>
+              <w:rPr>
+                <w:rFonts w:ascii="Calibri" w:hAnsi="Calibri" w:cs="Calibri"/>
+                <w:sz w:val="28"/>
+                <w:szCs w:val="28"/>
+              </w:rPr>
+              <w:t>359</w:t>
+            </w:r>
+          </w:p>
+        </w:tc>
+        <w:tc>
+          <w:tcPr>
+            <w:tcW w:w="1276" w:type="dxa"/>
+            <w:vAlign w:val="center"/>
+          </w:tcPr>
+          <w:p>
+            <w:pPr>
+              <w:spacing w:before="60" w:line="276" w:lineRule="auto"/>
+              <w:jc w:val="center"/>
+              <w:rPr>
+                <w:rFonts w:ascii="Calibri" w:hAnsi="Calibri" w:cs="Calibri"/>
+                <w:sz w:val="28"/>
+                <w:szCs w:val="28"/>
+              </w:rPr>
+            </w:pPr>
+            <w:r>
+              <w:rPr>
+                <w:rFonts w:ascii="Calibri" w:hAnsi="Calibri" w:cs="Calibri"/>
+                <w:sz w:val="28"/>
+                <w:szCs w:val="28"/>
+              </w:rPr>
+              <w:t>4.</w:t>
+            </w:r>
+            <w:r>
+              <w:rPr>
+                <w:rFonts w:ascii="Calibri" w:hAnsi="Calibri" w:cs="Calibri"/>
+                <w:sz w:val="28"/>
+                <w:szCs w:val="28"/>
+              </w:rPr>
+              <w:t>658</w:t>
+            </w:r>
+          </w:p>
+        </w:tc>
+        <w:tc>
+          <w:tcPr>
+            <w:tcW w:w="1275" w:type="dxa"/>
+            <w:vAlign w:val="center"/>
+          </w:tcPr>
+          <w:p>
+            <w:pPr>
+              <w:spacing w:before="60" w:line="276" w:lineRule="auto"/>
+              <w:jc w:val="center"/>
+              <w:rPr>
+                <w:rFonts w:ascii="Calibri" w:hAnsi="Calibri" w:cs="Calibri"/>
+                <w:sz w:val="28"/>
+                <w:szCs w:val="28"/>
+              </w:rPr>
+            </w:pPr>
+            <w:r>
+              <w:rPr>
+                <w:rFonts w:ascii="Calibri" w:hAnsi="Calibri" w:cs="Calibri"/>
+                <w:sz w:val="28"/>
+                <w:szCs w:val="28"/>
+              </w:rPr>
+              <w:t>3.</w:t>
+            </w:r>
+            <w:r>
+              <w:rPr>
+                <w:rFonts w:ascii="Calibri" w:hAnsi="Calibri" w:cs="Calibri"/>
+                <w:sz w:val="28"/>
+                <w:szCs w:val="28"/>
+              </w:rPr>
+              <w:t>111</w:t>
+            </w:r>
+          </w:p>
+        </w:tc>
+        <w:tc>
+          <w:tcPr>
+            <w:tcW w:w="1412" w:type="dxa"/>
+            <w:vAlign w:val="center"/>
+          </w:tcPr>
+          <w:p>
+            <w:pPr>
+              <w:spacing w:before="60" w:line="276" w:lineRule="auto"/>
+              <w:jc w:val="center"/>
+              <w:rPr>
+                <w:rFonts w:ascii="Calibri" w:hAnsi="Calibri" w:cs="Calibri"/>
+                <w:sz w:val="28"/>
+                <w:szCs w:val="28"/>
+              </w:rPr>
+            </w:pPr>
+            <w:r>
+              <w:rPr>
+                <w:rFonts w:ascii="Calibri" w:hAnsi="Calibri" w:cs="Calibri"/>
+                <w:sz w:val="28"/>
+                <w:szCs w:val="28"/>
+              </w:rPr>
+              <w:t>0.7</w:t>
+            </w:r>
+            <w:r>
+              <w:rPr>
+                <w:rFonts w:ascii="Calibri" w:hAnsi="Calibri" w:cs="Calibri"/>
+                <w:sz w:val="28"/>
+                <w:szCs w:val="28"/>
+              </w:rPr>
+              <w:t>40</w:t>
+            </w:r>
+          </w:p>
+        </w:tc>
+      </w:tr>
+      <w:tr>
+        <w:trPr>
+          <w:jc w:val="center"/>
+        </w:trPr>
+        <w:tc>
+          <w:tcPr>
+            <w:tcW w:w="2694" w:type="dxa"/>
+            <w:vAlign w:val="center"/>
+          </w:tcPr>
+          <w:p>
+            <w:pPr>
+              <w:spacing w:before="60" w:line="276" w:lineRule="auto"/>
+              <w:rPr>
+                <w:rFonts w:ascii="Calibri" w:hAnsi="Calibri" w:cs="Calibri"/>
+                <w:sz w:val="28"/>
+                <w:szCs w:val="28"/>
+              </w:rPr>
+            </w:pPr>
+            <w:r>
+              <w:rPr>
+                <w:rFonts w:ascii="Calibri" w:hAnsi="Calibri" w:cs="Calibri"/>
+                <w:sz w:val="28"/>
+                <w:szCs w:val="28"/>
+              </w:rPr>
+              <w:t>Lasso</w:t>
+            </w:r>
+          </w:p>
+        </w:tc>
+        <w:tc>
+          <w:tcPr>
+            <w:tcW w:w="1417" w:type="dxa"/>
+            <w:vAlign w:val="center"/>
+          </w:tcPr>
+          <w:p>
+            <w:pPr>
+              <w:spacing w:before="60" w:line="276" w:lineRule="auto"/>
+              <w:jc w:val="center"/>
+              <w:rPr>
+                <w:rFonts w:ascii="Calibri" w:hAnsi="Calibri" w:cs="Calibri"/>
+                <w:sz w:val="28"/>
+                <w:szCs w:val="28"/>
+              </w:rPr>
+            </w:pPr>
+            <w:r>
+              <w:rPr>
+                <w:rFonts w:ascii="Calibri" w:hAnsi="Calibri" w:cs="Calibri"/>
+                <w:sz w:val="28"/>
+                <w:szCs w:val="28"/>
+              </w:rPr>
+              <w:t>22.339</w:t>
+            </w:r>
+          </w:p>
+        </w:tc>
+        <w:tc>
+          <w:tcPr>
+            <w:tcW w:w="1276" w:type="dxa"/>
+            <w:vAlign w:val="center"/>
+          </w:tcPr>
+          <w:p>
+            <w:pPr>
+              <w:spacing w:before="60" w:line="276" w:lineRule="auto"/>
+              <w:jc w:val="center"/>
+              <w:rPr>
+                <w:rFonts w:ascii="Calibri" w:hAnsi="Calibri" w:cs="Calibri"/>
+                <w:sz w:val="28"/>
+                <w:szCs w:val="28"/>
+              </w:rPr>
+            </w:pPr>
+            <w:r>
+              <w:rPr>
+                <w:rFonts w:ascii="Calibri" w:hAnsi="Calibri" w:cs="Calibri"/>
+                <w:sz w:val="28"/>
+                <w:szCs w:val="28"/>
+              </w:rPr>
+              <w:t>8.</w:t>
+            </w:r>
+            <w:r>
+              <w:rPr>
+                <w:rFonts w:ascii="Calibri" w:hAnsi="Calibri" w:cs="Calibri"/>
+                <w:sz w:val="28"/>
+                <w:szCs w:val="28"/>
+              </w:rPr>
+              <w:t>036</w:t>
+            </w:r>
+          </w:p>
+        </w:tc>
+        <w:tc>
+          <w:tcPr>
+            <w:tcW w:w="1276" w:type="dxa"/>
+            <w:vAlign w:val="center"/>
+          </w:tcPr>
+          <w:p>
+            <w:pPr>
+              <w:spacing w:before="60" w:line="276" w:lineRule="auto"/>
+              <w:jc w:val="center"/>
+              <w:rPr>
+                <w:rFonts w:ascii="Calibri" w:hAnsi="Calibri" w:cs="Calibri"/>
+                <w:sz w:val="28"/>
+                <w:szCs w:val="28"/>
+              </w:rPr>
+            </w:pPr>
+            <w:r>
+              <w:rPr>
+                <w:rFonts w:ascii="Calibri" w:hAnsi="Calibri" w:cs="Calibri"/>
+                <w:sz w:val="28"/>
+                <w:szCs w:val="28"/>
+              </w:rPr>
+              <w:t>4.</w:t>
+            </w:r>
+            <w:r>
+              <w:rPr>
+                <w:rFonts w:ascii="Calibri" w:hAnsi="Calibri" w:cs="Calibri"/>
+                <w:sz w:val="28"/>
+                <w:szCs w:val="28"/>
+              </w:rPr>
+              <w:t>657</w:t>
+            </w:r>
+          </w:p>
+        </w:tc>
+        <w:tc>
+          <w:tcPr>
+            <w:tcW w:w="1275" w:type="dxa"/>
+            <w:vAlign w:val="center"/>
+          </w:tcPr>
+          <w:p>
+            <w:pPr>
+              <w:spacing w:before="60" w:line="276" w:lineRule="auto"/>
+              <w:jc w:val="center"/>
+              <w:rPr>
+                <w:rFonts w:ascii="Calibri" w:hAnsi="Calibri" w:cs="Calibri"/>
+                <w:sz w:val="28"/>
+                <w:szCs w:val="28"/>
+              </w:rPr>
+            </w:pPr>
+            <w:r>
+              <w:rPr>
+                <w:rFonts w:ascii="Calibri" w:hAnsi="Calibri" w:cs="Calibri"/>
+                <w:sz w:val="28"/>
+                <w:szCs w:val="28"/>
+              </w:rPr>
+              <w:t>2.992</w:t>
+            </w:r>
+          </w:p>
+        </w:tc>
+        <w:tc>
+          <w:tcPr>
+            <w:tcW w:w="1412" w:type="dxa"/>
+            <w:vAlign w:val="center"/>
+          </w:tcPr>
+          <w:p>
+            <w:pPr>
+              <w:spacing w:before="60" w:line="276" w:lineRule="auto"/>
+              <w:jc w:val="center"/>
+              <w:rPr>
+                <w:rFonts w:ascii="Calibri" w:hAnsi="Calibri" w:cs="Calibri"/>
+                <w:sz w:val="28"/>
+                <w:szCs w:val="28"/>
+              </w:rPr>
+            </w:pPr>
+            <w:r>
+              <w:rPr>
+                <w:rFonts w:ascii="Calibri" w:hAnsi="Calibri" w:cs="Calibri"/>
+                <w:sz w:val="28"/>
+                <w:szCs w:val="28"/>
+              </w:rPr>
+              <w:t>0.74</w:t>
+            </w:r>
+            <w:r>
+              <w:rPr>
+                <w:rFonts w:ascii="Calibri" w:hAnsi="Calibri" w:cs="Calibri"/>
+                <w:sz w:val="28"/>
+                <w:szCs w:val="28"/>
+              </w:rPr>
+              <w:t>4</w:t>
+            </w:r>
+          </w:p>
+        </w:tc>
+      </w:tr>
+      <w:tr>
+        <w:trPr>
+          <w:jc w:val="center"/>
+        </w:trPr>
+        <w:tc>
+          <w:tcPr>
+            <w:tcW w:w="2694" w:type="dxa"/>
+            <w:vAlign w:val="center"/>
+          </w:tcPr>
+          <w:p>
+            <w:pPr>
+              <w:spacing w:before="60" w:line="276" w:lineRule="auto"/>
+              <w:rPr>
+                <w:rFonts w:ascii="Calibri" w:hAnsi="Calibri" w:cs="Calibri"/>
+                <w:sz w:val="28"/>
+                <w:szCs w:val="28"/>
+              </w:rPr>
+            </w:pPr>
+            <w:r>
+              <w:rPr>
+                <w:rFonts w:ascii="Calibri" w:hAnsi="Calibri" w:cs="Calibri"/>
+                <w:sz w:val="28"/>
+                <w:szCs w:val="28"/>
+              </w:rPr>
+              <w:t>Linear SVM</w:t>
+            </w:r>
+          </w:p>
+        </w:tc>
+        <w:tc>
+          <w:tcPr>
+            <w:tcW w:w="1417" w:type="dxa"/>
+            <w:vAlign w:val="center"/>
+          </w:tcPr>
+          <w:p>
+            <w:pPr>
+              <w:spacing w:before="60" w:line="276" w:lineRule="auto"/>
+              <w:jc w:val="center"/>
+              <w:rPr>
+                <w:rFonts w:ascii="Calibri" w:hAnsi="Calibri" w:cs="Calibri"/>
+                <w:sz w:val="28"/>
+                <w:szCs w:val="28"/>
+              </w:rPr>
+            </w:pPr>
+            <w:r>
+              <w:rPr>
+                <w:rFonts w:ascii="Calibri" w:hAnsi="Calibri" w:cs="Calibri"/>
+                <w:sz w:val="28"/>
+                <w:szCs w:val="28"/>
+              </w:rPr>
+              <w:t>45.675</w:t>
+            </w:r>
+          </w:p>
+        </w:tc>
+        <w:tc>
+          <w:tcPr>
+            <w:tcW w:w="1276" w:type="dxa"/>
+            <w:vAlign w:val="center"/>
+          </w:tcPr>
+          <w:p>
+            <w:pPr>
+              <w:spacing w:before="60" w:line="276" w:lineRule="auto"/>
+              <w:jc w:val="center"/>
+              <w:rPr>
+                <w:rFonts w:ascii="Calibri" w:hAnsi="Calibri" w:cs="Calibri"/>
+                <w:sz w:val="28"/>
+                <w:szCs w:val="28"/>
+              </w:rPr>
+            </w:pPr>
+            <w:r>
+              <w:rPr>
+                <w:rFonts w:ascii="Calibri" w:hAnsi="Calibri" w:cs="Calibri"/>
+                <w:sz w:val="28"/>
+                <w:szCs w:val="28"/>
+              </w:rPr>
+              <w:t>7.</w:t>
+            </w:r>
+            <w:r>
+              <w:rPr>
+                <w:rFonts w:ascii="Calibri" w:hAnsi="Calibri" w:cs="Calibri"/>
+                <w:sz w:val="28"/>
+                <w:szCs w:val="28"/>
+              </w:rPr>
+              <w:t>178</w:t>
+            </w:r>
+          </w:p>
+        </w:tc>
+        <w:tc>
+          <w:tcPr>
+            <w:tcW w:w="1276" w:type="dxa"/>
+            <w:vAlign w:val="center"/>
+          </w:tcPr>
+          <w:p>
+            <w:pPr>
+              <w:spacing w:before="60" w:line="276" w:lineRule="auto"/>
+              <w:jc w:val="center"/>
+              <w:rPr>
+                <w:rFonts w:ascii="Calibri" w:hAnsi="Calibri" w:cs="Calibri"/>
+                <w:sz w:val="28"/>
+                <w:szCs w:val="28"/>
+              </w:rPr>
+            </w:pPr>
+            <w:r>
+              <w:rPr>
+                <w:rFonts w:ascii="Calibri" w:hAnsi="Calibri" w:cs="Calibri"/>
+                <w:sz w:val="28"/>
+                <w:szCs w:val="28"/>
+              </w:rPr>
+              <w:t>2.</w:t>
+            </w:r>
+            <w:r>
+              <w:rPr>
+                <w:rFonts w:ascii="Calibri" w:hAnsi="Calibri" w:cs="Calibri"/>
+                <w:sz w:val="28"/>
+                <w:szCs w:val="28"/>
+              </w:rPr>
+              <w:t>12</w:t>
+            </w:r>
+          </w:p>
+        </w:tc>
+        <w:tc>
+          <w:tcPr>
+            <w:tcW w:w="1275" w:type="dxa"/>
+            <w:vAlign w:val="center"/>
+          </w:tcPr>
+          <w:p>
+            <w:pPr>
+              <w:spacing w:before="60" w:line="276" w:lineRule="auto"/>
+              <w:jc w:val="center"/>
+              <w:rPr>
+                <w:rFonts w:ascii="Calibri" w:hAnsi="Calibri" w:cs="Calibri"/>
+                <w:sz w:val="28"/>
+                <w:szCs w:val="28"/>
+              </w:rPr>
+            </w:pPr>
+            <w:r>
+              <w:rPr>
+                <w:rFonts w:ascii="Calibri" w:hAnsi="Calibri" w:cs="Calibri"/>
+                <w:sz w:val="28"/>
+                <w:szCs w:val="28"/>
+              </w:rPr>
+              <w:t>1.6</w:t>
+            </w:r>
+            <w:r>
+              <w:rPr>
+                <w:rFonts w:ascii="Calibri" w:hAnsi="Calibri" w:cs="Calibri"/>
+                <w:sz w:val="28"/>
+                <w:szCs w:val="28"/>
+              </w:rPr>
+              <w:t>71</w:t>
+            </w:r>
+          </w:p>
+        </w:tc>
+        <w:tc>
+          <w:tcPr>
+            <w:tcW w:w="1412" w:type="dxa"/>
+            <w:vAlign w:val="center"/>
+          </w:tcPr>
+          <w:p>
+            <w:pPr>
+              <w:spacing w:before="60" w:line="276" w:lineRule="auto"/>
+              <w:jc w:val="center"/>
+              <w:rPr>
+                <w:rFonts w:ascii="Calibri" w:hAnsi="Calibri" w:cs="Calibri"/>
+                <w:sz w:val="28"/>
+                <w:szCs w:val="28"/>
+              </w:rPr>
+            </w:pPr>
+            <w:r>
+              <w:rPr>
+                <w:rFonts w:ascii="Calibri" w:hAnsi="Calibri" w:cs="Calibri"/>
+                <w:sz w:val="28"/>
+                <w:szCs w:val="28"/>
+              </w:rPr>
+              <w:t>0.452</w:t>
+            </w:r>
+          </w:p>
+        </w:tc>
+      </w:tr>
+      <w:tr>
+        <w:trPr>
+          <w:jc w:val="center"/>
+        </w:trPr>
+        <w:tc>
+          <w:tcPr>
+            <w:tcW w:w="2694" w:type="dxa"/>
+            <w:vAlign w:val="center"/>
+          </w:tcPr>
+          <w:p>
+            <w:pPr>
+              <w:spacing w:before="60" w:line="276" w:lineRule="auto"/>
+              <w:rPr>
+                <w:rFonts w:ascii="Calibri" w:hAnsi="Calibri" w:cs="Calibri"/>
+                <w:sz w:val="28"/>
+                <w:szCs w:val="28"/>
+              </w:rPr>
+            </w:pPr>
+            <w:r>
+              <w:rPr>
+                <w:rFonts w:ascii="Calibri" w:hAnsi="Calibri" w:cs="Calibri"/>
+                <w:sz w:val="28"/>
+                <w:szCs w:val="28"/>
+              </w:rPr>
+              <w:t>SVM with RBF kernel</w:t>
+            </w:r>
+          </w:p>
+        </w:tc>
+        <w:tc>
+          <w:tcPr>
+            <w:tcW w:w="1417" w:type="dxa"/>
+            <w:vAlign w:val="center"/>
+          </w:tcPr>
+          <w:p>
+            <w:pPr>
+              <w:spacing w:before="60" w:line="276" w:lineRule="auto"/>
+              <w:jc w:val="center"/>
+              <w:rPr>
+                <w:rFonts w:ascii="Calibri" w:hAnsi="Calibri" w:cs="Calibri"/>
+                <w:sz w:val="28"/>
+                <w:szCs w:val="28"/>
+              </w:rPr>
+            </w:pPr>
+            <w:r>
+              <w:rPr>
+                <w:rFonts w:ascii="Calibri" w:hAnsi="Calibri" w:cs="Calibri"/>
+                <w:sz w:val="28"/>
+                <w:szCs w:val="28"/>
+              </w:rPr>
+              <w:t>2</w:t>
+            </w:r>
+            <w:r>
+              <w:rPr>
+                <w:rFonts w:ascii="Calibri" w:hAnsi="Calibri" w:cs="Calibri"/>
+                <w:sz w:val="28"/>
+                <w:szCs w:val="28"/>
+              </w:rPr>
+              <w:t>3.55</w:t>
+            </w:r>
+          </w:p>
+        </w:tc>
+        <w:tc>
+          <w:tcPr>
+            <w:tcW w:w="1276" w:type="dxa"/>
+            <w:vAlign w:val="center"/>
+          </w:tcPr>
+          <w:p>
+            <w:pPr>
+              <w:spacing w:before="60" w:line="276" w:lineRule="auto"/>
+              <w:jc w:val="center"/>
+              <w:rPr>
+                <w:rFonts w:ascii="Calibri" w:hAnsi="Calibri" w:cs="Calibri"/>
+                <w:sz w:val="28"/>
+                <w:szCs w:val="28"/>
+              </w:rPr>
+            </w:pPr>
+            <w:r>
+              <w:rPr>
+                <w:rFonts w:ascii="Calibri" w:hAnsi="Calibri" w:cs="Calibri"/>
+                <w:sz w:val="28"/>
+                <w:szCs w:val="28"/>
+              </w:rPr>
+              <w:t>7.</w:t>
+            </w:r>
+            <w:r>
+              <w:rPr>
+                <w:rFonts w:ascii="Calibri" w:hAnsi="Calibri" w:cs="Calibri"/>
+                <w:sz w:val="28"/>
+                <w:szCs w:val="28"/>
+              </w:rPr>
+              <w:t>368</w:t>
+            </w:r>
+          </w:p>
+        </w:tc>
+        <w:tc>
+          <w:tcPr>
+            <w:tcW w:w="1276" w:type="dxa"/>
+            <w:vAlign w:val="center"/>
+          </w:tcPr>
+          <w:p>
+            <w:pPr>
+              <w:spacing w:before="60" w:line="276" w:lineRule="auto"/>
+              <w:jc w:val="center"/>
+              <w:rPr>
+                <w:rFonts w:ascii="Calibri" w:hAnsi="Calibri" w:cs="Calibri"/>
+                <w:sz w:val="28"/>
+                <w:szCs w:val="28"/>
+              </w:rPr>
+            </w:pPr>
+            <w:r>
+              <w:rPr>
+                <w:rFonts w:ascii="Calibri" w:hAnsi="Calibri" w:cs="Calibri"/>
+                <w:sz w:val="28"/>
+                <w:szCs w:val="28"/>
+              </w:rPr>
+              <w:t>2.607</w:t>
+            </w:r>
+          </w:p>
+        </w:tc>
+        <w:tc>
+          <w:tcPr>
+            <w:tcW w:w="1275" w:type="dxa"/>
+            <w:vAlign w:val="center"/>
+          </w:tcPr>
+          <w:p>
+            <w:pPr>
+              <w:spacing w:before="60" w:line="276" w:lineRule="auto"/>
+              <w:jc w:val="center"/>
+              <w:rPr>
+                <w:rFonts w:ascii="Calibri" w:hAnsi="Calibri" w:cs="Calibri"/>
+                <w:b/>
+                <w:bCs/>
+                <w:sz w:val="28"/>
+                <w:szCs w:val="28"/>
+              </w:rPr>
+            </w:pPr>
+            <w:r>
+              <w:rPr>
+                <w:rFonts w:ascii="Calibri" w:hAnsi="Calibri" w:cs="Calibri"/>
+                <w:b/>
+                <w:bCs/>
+                <w:sz w:val="28"/>
+                <w:szCs w:val="28"/>
+              </w:rPr>
+              <w:t>1.</w:t>
+            </w:r>
+            <w:r>
+              <w:rPr>
+                <w:rFonts w:ascii="Calibri" w:hAnsi="Calibri" w:cs="Calibri"/>
+                <w:b/>
+                <w:bCs/>
+                <w:sz w:val="28"/>
+                <w:szCs w:val="28"/>
+              </w:rPr>
+              <w:t>64</w:t>
+            </w:r>
+          </w:p>
+        </w:tc>
+        <w:tc>
+          <w:tcPr>
+            <w:tcW w:w="1412" w:type="dxa"/>
+            <w:vAlign w:val="center"/>
+          </w:tcPr>
+          <w:p>
+            <w:pPr>
+              <w:spacing w:before="60" w:line="276" w:lineRule="auto"/>
+              <w:jc w:val="center"/>
+              <w:rPr>
+                <w:rFonts w:ascii="Calibri" w:hAnsi="Calibri" w:cs="Calibri"/>
+                <w:sz w:val="28"/>
+                <w:szCs w:val="28"/>
+              </w:rPr>
+            </w:pPr>
+            <w:r>
+              <w:rPr>
+                <w:rFonts w:ascii="Calibri" w:hAnsi="Calibri" w:cs="Calibri"/>
+                <w:sz w:val="28"/>
+                <w:szCs w:val="28"/>
+              </w:rPr>
+              <w:t>0.5</w:t>
+            </w:r>
+            <w:r>
+              <w:rPr>
+                <w:rFonts w:ascii="Calibri" w:hAnsi="Calibri" w:cs="Calibri"/>
+                <w:sz w:val="28"/>
+                <w:szCs w:val="28"/>
+              </w:rPr>
+              <w:t>48</w:t>
+            </w:r>
+          </w:p>
+        </w:tc>
+      </w:tr>
+      <w:tr>
+        <w:trPr>
+          <w:jc w:val="center"/>
+        </w:trPr>
+        <w:tc>
+          <w:tcPr>
+            <w:tcW w:w="2694" w:type="dxa"/>
+            <w:vAlign w:val="center"/>
+          </w:tcPr>
+          <w:p>
+            <w:pPr>
+              <w:spacing w:before="60" w:line="276" w:lineRule="auto"/>
+              <w:rPr>
+                <w:rFonts w:ascii="Calibri" w:hAnsi="Calibri" w:cs="Calibri"/>
+                <w:sz w:val="28"/>
+                <w:szCs w:val="28"/>
+              </w:rPr>
+            </w:pPr>
+            <w:r>
+              <w:rPr>
+                <w:rFonts w:ascii="Calibri" w:hAnsi="Calibri" w:cs="Calibri"/>
+                <w:sz w:val="28"/>
+                <w:szCs w:val="28"/>
+              </w:rPr>
+              <w:t>Random Forest</w:t>
+            </w:r>
+          </w:p>
+        </w:tc>
+        <w:tc>
+          <w:tcPr>
+            <w:tcW w:w="1417" w:type="dxa"/>
+            <w:vAlign w:val="center"/>
+          </w:tcPr>
+          <w:p>
+            <w:pPr>
+              <w:spacing w:before="60" w:line="276" w:lineRule="auto"/>
+              <w:jc w:val="center"/>
+              <w:rPr>
+                <w:rFonts w:ascii="Calibri" w:hAnsi="Calibri" w:cs="Calibri"/>
+                <w:b/>
+                <w:bCs/>
+                <w:sz w:val="28"/>
+                <w:szCs w:val="28"/>
+              </w:rPr>
+            </w:pPr>
+            <w:r>
+              <w:rPr>
+                <w:rFonts w:ascii="Calibri" w:hAnsi="Calibri" w:cs="Calibri"/>
+                <w:b/>
+                <w:bCs/>
+                <w:sz w:val="28"/>
+                <w:szCs w:val="28"/>
+              </w:rPr>
+              <w:t>1</w:t>
+            </w:r>
+            <w:r>
+              <w:rPr>
+                <w:rFonts w:ascii="Calibri" w:hAnsi="Calibri" w:cs="Calibri"/>
+                <w:b/>
+                <w:bCs/>
+                <w:sz w:val="28"/>
+                <w:szCs w:val="28"/>
+              </w:rPr>
+              <w:t>8.281</w:t>
+            </w:r>
+          </w:p>
+        </w:tc>
+        <w:tc>
+          <w:tcPr>
+            <w:tcW w:w="1276" w:type="dxa"/>
+            <w:vAlign w:val="center"/>
+          </w:tcPr>
+          <w:p>
+            <w:pPr>
+              <w:spacing w:before="60" w:line="276" w:lineRule="auto"/>
+              <w:jc w:val="center"/>
+              <w:rPr>
+                <w:rFonts w:ascii="Calibri" w:hAnsi="Calibri" w:cs="Calibri"/>
+                <w:sz w:val="28"/>
+                <w:szCs w:val="28"/>
+              </w:rPr>
+            </w:pPr>
+            <w:r>
+              <w:rPr>
+                <w:rFonts w:ascii="Calibri" w:hAnsi="Calibri" w:cs="Calibri"/>
+                <w:sz w:val="28"/>
+                <w:szCs w:val="28"/>
+              </w:rPr>
+              <w:t>5.</w:t>
+            </w:r>
+            <w:r>
+              <w:rPr>
+                <w:rFonts w:ascii="Calibri" w:hAnsi="Calibri" w:cs="Calibri"/>
+                <w:sz w:val="28"/>
+                <w:szCs w:val="28"/>
+              </w:rPr>
+              <w:t>198</w:t>
+            </w:r>
+          </w:p>
+        </w:tc>
+        <w:tc>
+          <w:tcPr>
+            <w:tcW w:w="1276" w:type="dxa"/>
+            <w:vAlign w:val="center"/>
+          </w:tcPr>
+          <w:p>
+            <w:pPr>
+              <w:spacing w:before="60" w:line="276" w:lineRule="auto"/>
+              <w:jc w:val="center"/>
+              <w:rPr>
+                <w:rFonts w:ascii="Calibri" w:hAnsi="Calibri" w:cs="Calibri"/>
+                <w:sz w:val="28"/>
+                <w:szCs w:val="28"/>
+              </w:rPr>
+            </w:pPr>
+            <w:r>
+              <w:rPr>
+                <w:rFonts w:ascii="Calibri" w:hAnsi="Calibri" w:cs="Calibri"/>
+                <w:sz w:val="28"/>
+                <w:szCs w:val="28"/>
+              </w:rPr>
+              <w:t>1.</w:t>
+            </w:r>
+            <w:r>
+              <w:rPr>
+                <w:rFonts w:ascii="Calibri" w:hAnsi="Calibri" w:cs="Calibri"/>
+                <w:sz w:val="28"/>
+                <w:szCs w:val="28"/>
+              </w:rPr>
+              <w:t>902</w:t>
+            </w:r>
+          </w:p>
+        </w:tc>
+        <w:tc>
+          <w:tcPr>
+            <w:tcW w:w="1275" w:type="dxa"/>
+            <w:vAlign w:val="center"/>
+          </w:tcPr>
+          <w:p>
+            <w:pPr>
+              <w:spacing w:before="60" w:line="276" w:lineRule="auto"/>
+              <w:jc w:val="center"/>
+              <w:rPr>
+                <w:rFonts w:ascii="Calibri" w:hAnsi="Calibri" w:cs="Calibri"/>
+                <w:sz w:val="28"/>
+                <w:szCs w:val="28"/>
+              </w:rPr>
+            </w:pPr>
+            <w:r>
+              <w:rPr>
+                <w:rFonts w:ascii="Calibri" w:hAnsi="Calibri" w:cs="Calibri"/>
+                <w:sz w:val="28"/>
+                <w:szCs w:val="28"/>
+              </w:rPr>
+              <w:t>2.</w:t>
+            </w:r>
+            <w:r>
+              <w:rPr>
+                <w:rFonts w:ascii="Calibri" w:hAnsi="Calibri" w:cs="Calibri"/>
+                <w:sz w:val="28"/>
+                <w:szCs w:val="28"/>
+              </w:rPr>
+              <w:t>657</w:t>
+            </w:r>
+          </w:p>
+        </w:tc>
+        <w:tc>
+          <w:tcPr>
+            <w:tcW w:w="1412" w:type="dxa"/>
+            <w:vAlign w:val="center"/>
+          </w:tcPr>
+          <w:p>
+            <w:pPr>
+              <w:spacing w:before="60" w:line="276" w:lineRule="auto"/>
+              <w:jc w:val="center"/>
+              <w:rPr>
+                <w:rFonts w:ascii="Calibri" w:hAnsi="Calibri" w:cs="Calibri"/>
+                <w:sz w:val="28"/>
+                <w:szCs w:val="28"/>
+              </w:rPr>
+            </w:pPr>
+            <w:r>
+              <w:rPr>
+                <w:rFonts w:ascii="Calibri" w:hAnsi="Calibri" w:cs="Calibri"/>
+                <w:sz w:val="28"/>
+                <w:szCs w:val="28"/>
+              </w:rPr>
+              <w:t>0.32</w:t>
+            </w:r>
+            <w:r>
+              <w:rPr>
+                <w:rFonts w:ascii="Calibri" w:hAnsi="Calibri" w:cs="Calibri"/>
+                <w:sz w:val="28"/>
+                <w:szCs w:val="28"/>
+              </w:rPr>
+              <w:t>5</w:t>
+            </w:r>
+          </w:p>
+        </w:tc>
+      </w:tr>
+      <w:tr>
+        <w:trPr>
+          <w:jc w:val="center"/>
+        </w:trPr>
+        <w:tc>
+          <w:tcPr>
+            <w:tcW w:w="2694" w:type="dxa"/>
+            <w:vAlign w:val="center"/>
+          </w:tcPr>
+          <w:p>
+            <w:pPr>
+              <w:spacing w:before="60" w:line="276" w:lineRule="auto"/>
+              <w:rPr>
+                <w:rFonts w:ascii="Calibri" w:hAnsi="Calibri" w:cs="Calibri"/>
+                <w:sz w:val="28"/>
+                <w:szCs w:val="28"/>
+              </w:rPr>
+            </w:pPr>
+            <w:r>
+              <w:rPr>
+                <w:rFonts w:ascii="Calibri" w:hAnsi="Calibri" w:cs="Calibri"/>
+                <w:sz w:val="28"/>
+                <w:szCs w:val="28"/>
+              </w:rPr>
+              <w:t>Gradient Boosting</w:t>
+            </w:r>
+          </w:p>
+        </w:tc>
+        <w:tc>
+          <w:tcPr>
+            <w:tcW w:w="1417" w:type="dxa"/>
+            <w:vAlign w:val="center"/>
+          </w:tcPr>
+          <w:p>
+            <w:pPr>
+              <w:spacing w:before="60" w:line="276" w:lineRule="auto"/>
+              <w:jc w:val="center"/>
+              <w:rPr>
+                <w:rFonts w:ascii="Calibri" w:hAnsi="Calibri" w:cs="Calibri"/>
+                <w:sz w:val="28"/>
+                <w:szCs w:val="28"/>
+              </w:rPr>
+            </w:pPr>
+            <w:r>
+              <w:rPr>
+                <w:rFonts w:ascii="Calibri" w:hAnsi="Calibri" w:cs="Calibri"/>
+                <w:sz w:val="28"/>
+                <w:szCs w:val="28"/>
+              </w:rPr>
+              <w:t>2</w:t>
+            </w:r>
+            <w:r>
+              <w:rPr>
+                <w:rFonts w:ascii="Calibri" w:hAnsi="Calibri" w:cs="Calibri"/>
+                <w:sz w:val="28"/>
+                <w:szCs w:val="28"/>
+              </w:rPr>
+              <w:t>1.92</w:t>
+            </w:r>
+          </w:p>
+        </w:tc>
+        <w:tc>
+          <w:tcPr>
+            <w:tcW w:w="1276" w:type="dxa"/>
+            <w:vAlign w:val="center"/>
+          </w:tcPr>
+          <w:p>
+            <w:pPr>
+              <w:spacing w:before="60" w:line="276" w:lineRule="auto"/>
+              <w:jc w:val="center"/>
+              <w:rPr>
+                <w:rFonts w:ascii="Calibri" w:hAnsi="Calibri" w:cs="Calibri"/>
+                <w:sz w:val="28"/>
+                <w:szCs w:val="28"/>
+              </w:rPr>
+            </w:pPr>
+            <w:r>
+              <w:rPr>
+                <w:rFonts w:ascii="Calibri" w:hAnsi="Calibri" w:cs="Calibri"/>
+                <w:sz w:val="28"/>
+                <w:szCs w:val="28"/>
+              </w:rPr>
+              <w:t>5.</w:t>
+            </w:r>
+            <w:r>
+              <w:rPr>
+                <w:rFonts w:ascii="Calibri" w:hAnsi="Calibri" w:cs="Calibri"/>
+                <w:sz w:val="28"/>
+                <w:szCs w:val="28"/>
+              </w:rPr>
+              <w:t>816</w:t>
+            </w:r>
+          </w:p>
+        </w:tc>
+        <w:tc>
+          <w:tcPr>
+            <w:tcW w:w="1276" w:type="dxa"/>
+            <w:vAlign w:val="center"/>
+          </w:tcPr>
+          <w:p>
+            <w:pPr>
+              <w:spacing w:before="60" w:line="276" w:lineRule="auto"/>
+              <w:jc w:val="center"/>
+              <w:rPr>
+                <w:rFonts w:ascii="Calibri" w:hAnsi="Calibri" w:cs="Calibri"/>
+                <w:sz w:val="28"/>
+                <w:szCs w:val="28"/>
+              </w:rPr>
+            </w:pPr>
+            <w:r>
+              <w:rPr>
+                <w:rFonts w:ascii="Calibri" w:hAnsi="Calibri" w:cs="Calibri"/>
+                <w:sz w:val="28"/>
+                <w:szCs w:val="28"/>
+              </w:rPr>
+              <w:t>1.</w:t>
+            </w:r>
+            <w:r>
+              <w:rPr>
+                <w:rFonts w:ascii="Calibri" w:hAnsi="Calibri" w:cs="Calibri"/>
+                <w:sz w:val="28"/>
+                <w:szCs w:val="28"/>
+              </w:rPr>
+              <w:t>608</w:t>
+            </w:r>
+          </w:p>
+        </w:tc>
+        <w:tc>
+          <w:tcPr>
+            <w:tcW w:w="1275" w:type="dxa"/>
+            <w:vAlign w:val="center"/>
+          </w:tcPr>
+          <w:p>
+            <w:pPr>
+              <w:spacing w:before="60" w:line="276" w:lineRule="auto"/>
+              <w:jc w:val="center"/>
+              <w:rPr>
+                <w:rFonts w:ascii="Calibri" w:hAnsi="Calibri" w:cs="Calibri"/>
+                <w:sz w:val="28"/>
+                <w:szCs w:val="28"/>
+              </w:rPr>
+            </w:pPr>
+            <w:r>
+              <w:rPr>
+                <w:rFonts w:ascii="Calibri" w:hAnsi="Calibri" w:cs="Calibri"/>
+                <w:sz w:val="28"/>
+                <w:szCs w:val="28"/>
+              </w:rPr>
+              <w:t>1.</w:t>
+            </w:r>
+            <w:r>
+              <w:rPr>
+                <w:rFonts w:ascii="Calibri" w:hAnsi="Calibri" w:cs="Calibri"/>
+                <w:sz w:val="28"/>
+                <w:szCs w:val="28"/>
+              </w:rPr>
+              <w:t>71</w:t>
+            </w:r>
+            <w:r>
+              <w:rPr>
+                <w:rFonts w:ascii="Calibri" w:hAnsi="Calibri" w:cs="Calibri"/>
+                <w:sz w:val="28"/>
+                <w:szCs w:val="28"/>
+              </w:rPr>
+              <w:t>4</w:t>
+            </w:r>
+          </w:p>
+        </w:tc>
+        <w:tc>
+          <w:tcPr>
+            <w:tcW w:w="1412" w:type="dxa"/>
+            <w:vAlign w:val="center"/>
+          </w:tcPr>
+          <w:p>
+            <w:pPr>
+              <w:spacing w:before="60" w:line="276" w:lineRule="auto"/>
+              <w:jc w:val="center"/>
+              <w:rPr>
+                <w:rFonts w:ascii="Calibri" w:hAnsi="Calibri" w:cs="Calibri"/>
+                <w:sz w:val="28"/>
+                <w:szCs w:val="28"/>
+              </w:rPr>
+            </w:pPr>
+            <w:r>
+              <w:rPr>
+                <w:rFonts w:ascii="Calibri" w:hAnsi="Calibri" w:cs="Calibri"/>
+                <w:sz w:val="28"/>
+                <w:szCs w:val="28"/>
+              </w:rPr>
+              <w:t>0.32</w:t>
+            </w:r>
+            <w:r>
+              <w:rPr>
+                <w:rFonts w:ascii="Calibri" w:hAnsi="Calibri" w:cs="Calibri"/>
+                <w:sz w:val="28"/>
+                <w:szCs w:val="28"/>
+              </w:rPr>
+              <w:t>4</w:t>
+            </w:r>
+          </w:p>
+        </w:tc>
+      </w:tr>
+      <w:tr>
+        <w:trPr>
+          <w:jc w:val="center"/>
+        </w:trPr>
+        <w:tc>
+          <w:tcPr>
+            <w:tcW w:w="2694" w:type="dxa"/>
+            <w:vAlign w:val="center"/>
+          </w:tcPr>
+          <w:p>
+            <w:pPr>
+              <w:spacing w:before="60" w:line="276" w:lineRule="auto"/>
+              <w:rPr>
+                <w:rFonts w:ascii="Calibri" w:hAnsi="Calibri" w:cs="Calibri"/>
+                <w:sz w:val="28"/>
+                <w:szCs w:val="28"/>
+              </w:rPr>
+            </w:pPr>
+            <w:r>
+              <w:rPr>
+                <w:rFonts w:ascii="Calibri" w:hAnsi="Calibri" w:cs="Calibri"/>
+                <w:sz w:val="28"/>
+                <w:szCs w:val="28"/>
+              </w:rPr>
+              <w:t>XGBoost</w:t>
+            </w:r>
+          </w:p>
+        </w:tc>
+        <w:tc>
+          <w:tcPr>
+            <w:tcW w:w="1417" w:type="dxa"/>
+            <w:vAlign w:val="center"/>
+          </w:tcPr>
+          <w:p>
+            <w:pPr>
+              <w:spacing w:before="60" w:line="276" w:lineRule="auto"/>
+              <w:jc w:val="center"/>
+              <w:rPr>
+                <w:rFonts w:ascii="Calibri" w:hAnsi="Calibri" w:cs="Calibri"/>
+                <w:sz w:val="28"/>
+                <w:szCs w:val="28"/>
+              </w:rPr>
+            </w:pPr>
+            <w:r>
+              <w:rPr>
+                <w:rFonts w:ascii="Calibri" w:hAnsi="Calibri" w:cs="Calibri"/>
+                <w:sz w:val="28"/>
+                <w:szCs w:val="28"/>
+              </w:rPr>
+              <w:t>19.924</w:t>
+            </w:r>
+          </w:p>
+        </w:tc>
+        <w:tc>
+          <w:tcPr>
+            <w:tcW w:w="1276" w:type="dxa"/>
+            <w:vAlign w:val="center"/>
+          </w:tcPr>
+          <w:p>
+            <w:pPr>
+              <w:spacing w:before="60" w:line="276" w:lineRule="auto"/>
+              <w:jc w:val="center"/>
+              <w:rPr>
+                <w:rFonts w:ascii="Calibri" w:hAnsi="Calibri" w:cs="Calibri"/>
+                <w:b/>
+                <w:bCs/>
+                <w:sz w:val="28"/>
+                <w:szCs w:val="28"/>
+              </w:rPr>
+            </w:pPr>
+            <w:r>
+              <w:rPr>
+                <w:rFonts w:ascii="Calibri" w:hAnsi="Calibri" w:cs="Calibri"/>
+                <w:b/>
+                <w:bCs/>
+                <w:sz w:val="28"/>
+                <w:szCs w:val="28"/>
+              </w:rPr>
+              <w:t>4.94</w:t>
+            </w:r>
+          </w:p>
+        </w:tc>
+        <w:tc>
+          <w:tcPr>
+            <w:tcW w:w="1276" w:type="dxa"/>
+            <w:vAlign w:val="center"/>
+          </w:tcPr>
+          <w:p>
+            <w:pPr>
+              <w:spacing w:before="60" w:line="276" w:lineRule="auto"/>
+              <w:jc w:val="center"/>
+              <w:rPr>
+                <w:rFonts w:ascii="Calibri" w:hAnsi="Calibri" w:cs="Calibri"/>
+                <w:b/>
+                <w:bCs/>
+                <w:sz w:val="28"/>
+                <w:szCs w:val="28"/>
+              </w:rPr>
+            </w:pPr>
+            <w:r>
+              <w:rPr>
+                <w:rFonts w:ascii="Calibri" w:hAnsi="Calibri" w:cs="Calibri"/>
+                <w:b/>
+                <w:bCs/>
+                <w:sz w:val="28"/>
+                <w:szCs w:val="28"/>
+              </w:rPr>
+              <w:t>1.2</w:t>
+            </w:r>
+            <w:r>
+              <w:rPr>
+                <w:rFonts w:ascii="Calibri" w:hAnsi="Calibri" w:cs="Calibri"/>
+                <w:b/>
+                <w:bCs/>
+                <w:sz w:val="28"/>
+                <w:szCs w:val="28"/>
+              </w:rPr>
+              <w:t>42</w:t>
+            </w:r>
+          </w:p>
+        </w:tc>
+        <w:tc>
+          <w:tcPr>
+            <w:tcW w:w="1275" w:type="dxa"/>
+            <w:vAlign w:val="center"/>
+          </w:tcPr>
+          <w:p>
+            <w:pPr>
+              <w:spacing w:before="60" w:line="276" w:lineRule="auto"/>
+              <w:jc w:val="center"/>
+              <w:rPr>
+                <w:rFonts w:ascii="Calibri" w:hAnsi="Calibri" w:cs="Calibri"/>
+                <w:sz w:val="28"/>
+                <w:szCs w:val="28"/>
+              </w:rPr>
+            </w:pPr>
+            <w:r>
+              <w:rPr>
+                <w:rFonts w:ascii="Calibri" w:hAnsi="Calibri" w:cs="Calibri"/>
+                <w:sz w:val="28"/>
+                <w:szCs w:val="28"/>
+              </w:rPr>
+              <w:t>2.</w:t>
+            </w:r>
+            <w:r>
+              <w:rPr>
+                <w:rFonts w:ascii="Calibri" w:hAnsi="Calibri" w:cs="Calibri"/>
+                <w:sz w:val="28"/>
+                <w:szCs w:val="28"/>
+              </w:rPr>
+              <w:t>054</w:t>
+            </w:r>
+          </w:p>
+        </w:tc>
+        <w:tc>
+          <w:tcPr>
+            <w:tcW w:w="1412" w:type="dxa"/>
+            <w:vAlign w:val="center"/>
+          </w:tcPr>
+          <w:p>
+            <w:pPr>
+              <w:spacing w:before="60" w:line="276" w:lineRule="auto"/>
+              <w:jc w:val="center"/>
+              <w:rPr>
+                <w:rFonts w:ascii="Calibri" w:hAnsi="Calibri" w:cs="Calibri"/>
+                <w:b/>
+                <w:bCs/>
+                <w:sz w:val="28"/>
+                <w:szCs w:val="28"/>
+              </w:rPr>
+            </w:pPr>
+            <w:r>
+              <w:rPr>
+                <w:rFonts w:ascii="Calibri" w:hAnsi="Calibri" w:cs="Calibri"/>
+                <w:b/>
+                <w:bCs/>
+                <w:sz w:val="28"/>
+                <w:szCs w:val="28"/>
+              </w:rPr>
+              <w:t>0.2</w:t>
+            </w:r>
+            <w:r>
+              <w:rPr>
+                <w:rFonts w:ascii="Calibri" w:hAnsi="Calibri" w:cs="Calibri"/>
+                <w:b/>
+                <w:bCs/>
+                <w:sz w:val="28"/>
+                <w:szCs w:val="28"/>
+              </w:rPr>
+              <w:t>27</w:t>
+            </w:r>
+          </w:p>
+        </w:tc>
+      </w:tr>
+    </w:tbl>
+    <w:p>
+      <w:pPr>
+        <w:spacing w:before="60" w:line="276" w:lineRule="auto"/>
+        <w:ind w:firstLine="720"/>
+        <w:jc w:val="both"/>
+        <w:rPr>
+          <w:rFonts w:ascii="Calibri" w:hAnsi="Calibri" w:cs="Calibri"/>
+          <w:sz w:val="28"/>
+          <w:szCs w:val="28"/>
+          <w:lang w:val="en-US"/>
+        </w:rPr>
+      </w:pPr>
+      <w:r>
+        <w:rPr>
+          <w:rFonts w:ascii="Calibri" w:hAnsi="Calibri" w:cs="Calibri"/>
+          <w:sz w:val="28"/>
+          <w:szCs w:val="28"/>
+          <w:lang w:val="en-US"/>
+        </w:rPr>
+        <w:t>We selected some models stated in previous parts</w:t>
+      </w:r>
+      <w:r>
+        <w:rPr>
+          <w:rFonts w:ascii="Calibri" w:hAnsi="Calibri" w:cs="Calibri"/>
+          <w:sz w:val="28"/>
+          <w:szCs w:val="28"/>
+          <w:lang w:val="en-US"/>
+        </w:rPr>
+        <w:t xml:space="preserve"> and measured their performance on the reserved testing dataset</w:t>
+      </w:r>
+      <w:r>
+        <w:rPr>
+          <w:rFonts w:ascii="Calibri" w:hAnsi="Calibri" w:cs="Calibri"/>
+          <w:sz w:val="28"/>
+          <w:szCs w:val="28"/>
+          <w:lang w:val="en-US"/>
+        </w:rPr>
+        <w:t>. For the price regression problem, testing results saw a similar pattern t</w:t>
+      </w:r>
+      <w:r>
+        <w:rPr>
+          <w:rFonts w:ascii="Calibri" w:hAnsi="Calibri" w:cs="Calibri"/>
+          <w:sz w:val="28"/>
+          <w:szCs w:val="28"/>
+          <w:lang w:val="en-US"/>
+        </w:rPr>
+        <w:t>o the validation results: linear regression models performed worst; linear SVM has highest RMSE</w:t>
+      </w:r>
+      <w:r>
+        <w:rPr>
+          <w:rFonts w:ascii="Calibri" w:hAnsi="Calibri" w:cs="Calibri"/>
+          <w:sz w:val="28"/>
+          <w:szCs w:val="28"/>
+          <w:lang w:val="en-US"/>
+        </w:rPr>
+        <w:t xml:space="preserve"> while SVM with RBF kernel has noticeably lower RMSE</w:t>
+      </w:r>
+      <w:r>
+        <w:rPr>
+          <w:rFonts w:ascii="Calibri" w:hAnsi="Calibri" w:cs="Calibri"/>
+          <w:sz w:val="28"/>
+          <w:szCs w:val="28"/>
+          <w:lang w:val="en-US"/>
+        </w:rPr>
+        <w:t>; and the three ensemble models</w:t>
+      </w:r>
+      <w:r>
+        <w:rPr>
+          <w:rFonts w:ascii="Calibri" w:hAnsi="Calibri" w:cs="Calibri"/>
+          <w:sz w:val="28"/>
+          <w:szCs w:val="28"/>
+          <w:lang w:val="en-US"/>
+        </w:rPr>
+        <w:t xml:space="preserve"> </w:t>
+      </w:r>
+      <w:r>
+        <w:rPr>
+          <w:rFonts w:ascii="Calibri" w:hAnsi="Calibri" w:cs="Calibri"/>
+          <w:sz w:val="28"/>
+          <w:szCs w:val="28"/>
+          <w:lang w:val="en-US"/>
+        </w:rPr>
+        <w:t xml:space="preserve">performed best. However, Lasso regression </w:t>
+      </w:r>
+      <w:r>
+        <w:rPr>
+          <w:rFonts w:ascii="Calibri" w:hAnsi="Calibri" w:cs="Calibri"/>
+          <w:sz w:val="28"/>
+          <w:szCs w:val="28"/>
+          <w:lang w:val="en-US"/>
+        </w:rPr>
+        <w:t xml:space="preserve">performed significantly better than </w:t>
+      </w:r>
+      <w:r>
+        <w:rPr>
+          <w:rFonts w:ascii="Calibri" w:hAnsi="Calibri" w:cs="Calibri"/>
+          <w:sz w:val="28"/>
+          <w:szCs w:val="28"/>
+          <w:lang w:val="en-US"/>
+        </w:rPr>
+        <w:t xml:space="preserve">the OLS LR and Ridge regression, recording </w:t>
+      </w:r>
+      <w:r>
+        <w:rPr>
+          <w:rFonts w:ascii="Calibri" w:hAnsi="Calibri" w:cs="Calibri"/>
+          <w:sz w:val="28"/>
+          <w:szCs w:val="28"/>
+          <w:lang w:val="en-US"/>
+        </w:rPr>
+        <w:t>lower RMSE, MAE, and MAPE.</w:t>
+      </w:r>
+    </w:p>
+    <w:p>
+      <w:pPr>
+        <w:spacing w:before="60" w:line="276" w:lineRule="auto"/>
+        <w:ind w:firstLine="720"/>
+        <w:jc w:val="both"/>
+        <w:rPr>
+          <w:rFonts w:ascii="Calibri" w:hAnsi="Calibri" w:cs="Calibri"/>
+          <w:sz w:val="28"/>
+          <w:szCs w:val="28"/>
+          <w:lang w:val="en-US"/>
+        </w:rPr>
+      </w:pPr>
+      <w:r>
+        <w:rPr>
+          <w:rFonts w:ascii="Calibri" w:hAnsi="Calibri" w:cs="Calibri"/>
+          <w:sz w:val="28"/>
+          <w:szCs w:val="28"/>
+          <w:lang w:val="en-US"/>
+        </w:rPr>
+        <w:t xml:space="preserve">A visualization of metrics acquired from absolute errors and absolute percentage errors also provided </w:t>
+      </w:r>
+      <w:r>
+        <w:rPr>
+          <w:rFonts w:ascii="Calibri" w:hAnsi="Calibri" w:cs="Calibri"/>
+          <w:sz w:val="28"/>
+          <w:szCs w:val="28"/>
+          <w:lang w:val="en-US"/>
+        </w:rPr>
+        <w:t xml:space="preserve">some interesting insights. In both cases, median values are much lower </w:t>
+      </w:r>
+      <w:r>
+        <w:rPr>
+          <w:rFonts w:ascii="Calibri" w:hAnsi="Calibri" w:cs="Calibri"/>
+          <w:sz w:val="28"/>
+          <w:szCs w:val="28"/>
+          <w:lang w:val="en-US"/>
+        </w:rPr>
+        <w:t>than mean values</w:t>
+      </w:r>
+      <w:r>
+        <w:rPr>
+          <w:rFonts w:ascii="Calibri" w:hAnsi="Calibri" w:cs="Calibri"/>
+          <w:sz w:val="28"/>
+          <w:szCs w:val="28"/>
+          <w:lang w:val="en-US"/>
+        </w:rPr>
+        <w:t>; for absolute errors, the median</w:t>
+      </w:r>
+      <w:r>
+        <w:rPr>
+          <w:rFonts w:ascii="Calibri" w:hAnsi="Calibri" w:cs="Calibri"/>
+          <w:sz w:val="28"/>
+          <w:szCs w:val="28"/>
+          <w:lang w:val="en-US"/>
+        </w:rPr>
+        <w:t>s</w:t>
+      </w:r>
+      <w:r>
+        <w:rPr>
+          <w:rFonts w:ascii="Calibri" w:hAnsi="Calibri" w:cs="Calibri"/>
+          <w:sz w:val="28"/>
+          <w:szCs w:val="28"/>
+          <w:lang w:val="en-US"/>
+        </w:rPr>
+        <w:t xml:space="preserve"> </w:t>
+      </w:r>
+      <w:r>
+        <w:rPr>
+          <w:rFonts w:ascii="Calibri" w:hAnsi="Calibri" w:cs="Calibri"/>
+          <w:sz w:val="28"/>
+          <w:szCs w:val="28"/>
+          <w:lang w:val="en-US"/>
+        </w:rPr>
+        <w:t>are</w:t>
+      </w:r>
+      <w:r>
+        <w:rPr>
+          <w:rFonts w:ascii="Calibri" w:hAnsi="Calibri" w:cs="Calibri"/>
+          <w:sz w:val="28"/>
+          <w:szCs w:val="28"/>
+          <w:lang w:val="en-US"/>
+        </w:rPr>
+        <w:t xml:space="preserve"> approximately</w:t>
+      </w:r>
+      <w:r>
+        <w:rPr>
+          <w:rFonts w:ascii="Calibri" w:hAnsi="Calibri" w:cs="Calibri"/>
+          <w:sz w:val="28"/>
+          <w:szCs w:val="28"/>
+          <w:lang w:val="en-US"/>
+        </w:rPr>
+        <w:t xml:space="preserve"> </w:t>
+      </w:r>
+      <w:r>
+        <w:rPr>
+          <w:rFonts w:ascii="Calibri" w:hAnsi="Calibri" w:cs="Calibri"/>
+          <w:sz w:val="28"/>
+          <w:szCs w:val="28"/>
+          <w:lang w:val="en-US"/>
+        </w:rPr>
+        <w:t xml:space="preserve">one-third to a half of the means, and this ratio </w:t>
+      </w:r>
+      <w:r>
+        <w:rPr>
+          <w:rFonts w:ascii="Calibri" w:hAnsi="Calibri" w:cs="Calibri"/>
+          <w:sz w:val="28"/>
+          <w:szCs w:val="28"/>
+          <w:lang w:val="en-US"/>
+        </w:rPr>
+        <w:t>seems to be</w:t>
+      </w:r>
+      <w:r>
+        <w:rPr>
+          <w:rFonts w:ascii="Calibri" w:hAnsi="Calibri" w:cs="Calibri"/>
+          <w:sz w:val="28"/>
+          <w:szCs w:val="28"/>
+          <w:lang w:val="en-US"/>
+        </w:rPr>
+        <w:t xml:space="preserve"> even smaller for absolute percentage</w:t>
+      </w:r>
+      <w:r>
+        <w:rPr>
+          <w:rFonts w:ascii="Calibri" w:hAnsi="Calibri" w:cs="Calibri"/>
+          <w:sz w:val="28"/>
+          <w:szCs w:val="28"/>
+          <w:lang w:val="en-US"/>
+        </w:rPr>
+        <w:t xml:space="preserve"> errors. This indicates</w:t>
+      </w:r>
+      <w:r>
+        <w:rPr>
+          <w:rFonts w:ascii="Calibri" w:hAnsi="Calibri" w:cs="Calibri"/>
+          <w:sz w:val="28"/>
+          <w:szCs w:val="28"/>
+          <w:lang w:val="en-US"/>
+        </w:rPr>
+        <w:t xml:space="preserve"> that either the models fail to </w:t>
+      </w:r>
+      <w:r>
+        <w:rPr>
+          <w:rFonts w:ascii="Calibri" w:hAnsi="Calibri" w:cs="Calibri"/>
+          <w:sz w:val="28"/>
+          <w:szCs w:val="28"/>
+          <w:lang w:val="en-US"/>
+        </w:rPr>
+        <w:t xml:space="preserve">make good predictions on more than 50% of the dataset, or there are some cases where models </w:t>
+      </w:r>
+      <w:r>
+        <w:rPr>
+          <w:rFonts w:ascii="Calibri" w:hAnsi="Calibri" w:cs="Calibri"/>
+          <w:sz w:val="28"/>
+          <w:szCs w:val="28"/>
+          <w:lang w:val="en-US"/>
+        </w:rPr>
+        <w:t>predict a much higher price</w:t>
+      </w:r>
+      <w:r>
+        <w:rPr>
+          <w:rFonts w:ascii="Calibri" w:hAnsi="Calibri" w:cs="Calibri"/>
+          <w:sz w:val="28"/>
+          <w:szCs w:val="28"/>
+          <w:lang w:val="en-US"/>
+        </w:rPr>
+        <w:t xml:space="preserve"> compared to the actual price, leading to high percentage errors. </w:t>
+      </w:r>
+      <w:r>
+        <w:rPr>
+          <w:rFonts w:ascii="Calibri" w:hAnsi="Calibri" w:cs="Calibri"/>
+          <w:sz w:val="28"/>
+          <w:szCs w:val="28"/>
+          <w:lang w:val="en-US"/>
+        </w:rPr>
+        <w:t>By thorough checking of model outputs in comparison with actual results, we confirmed that the latter</w:t>
+      </w:r>
+      <w:r>
+        <w:rPr>
+          <w:rFonts w:ascii="Calibri" w:hAnsi="Calibri" w:cs="Calibri"/>
+          <w:sz w:val="28"/>
+          <w:szCs w:val="28"/>
+          <w:lang w:val="en-US"/>
+        </w:rPr>
+        <w:t xml:space="preserve"> assumption is true: some cases resulted in predicted prices that are </w:t>
+      </w:r>
+      <w:r>
+        <w:rPr>
+          <w:rFonts w:ascii="Calibri" w:hAnsi="Calibri" w:cs="Calibri"/>
+          <w:sz w:val="28"/>
+          <w:szCs w:val="28"/>
+          <w:lang w:val="en-US"/>
+        </w:rPr>
+        <w:t xml:space="preserve">500 to 800 times larger than actual prices. This means </w:t>
+      </w:r>
+      <w:r>
+        <w:rPr>
+          <w:rFonts w:ascii="Calibri" w:hAnsi="Calibri" w:cs="Calibri"/>
+          <w:sz w:val="28"/>
+          <w:szCs w:val="28"/>
+          <w:lang w:val="en-US"/>
+        </w:rPr>
+        <w:lastRenderedPageBreak/>
+        <w:t xml:space="preserve">that models </w:t>
+      </w:r>
+      <w:r>
+        <w:rPr>
+          <w:rFonts w:ascii="Calibri" w:hAnsi="Calibri" w:cs="Calibri"/>
+          <w:sz w:val="28"/>
+          <w:szCs w:val="28"/>
+          <w:lang w:val="en-US"/>
+        </w:rPr>
+        <w:t xml:space="preserve">still fail to </w:t>
+      </w:r>
+      <w:r>
+        <w:rPr>
+          <w:rFonts w:ascii="Calibri" w:hAnsi="Calibri" w:cs="Calibri"/>
+          <w:sz w:val="28"/>
+          <w:szCs w:val="28"/>
+          <w:lang w:val="en-US"/>
+        </w:rPr>
+        <w:t>identify estates with higher prices</w:t>
+      </w:r>
+      <w:r>
+        <w:rPr>
+          <w:rFonts w:ascii="Calibri" w:hAnsi="Calibri" w:cs="Calibri"/>
+          <w:sz w:val="28"/>
+          <w:szCs w:val="28"/>
+          <w:lang w:val="en-US"/>
+        </w:rPr>
+        <w:t xml:space="preserve"> up to hundreds of billion VND</w:t>
+      </w:r>
+      <w:r>
+        <w:rPr>
+          <w:rFonts w:ascii="Calibri" w:hAnsi="Calibri" w:cs="Calibri"/>
+          <w:sz w:val="28"/>
+          <w:szCs w:val="28"/>
+          <w:lang w:val="en-US"/>
+        </w:rPr>
+        <w:t>; this could also be due to</w:t>
+      </w:r>
+      <w:r>
+        <w:rPr>
+          <w:rFonts w:ascii="Calibri" w:hAnsi="Calibri" w:cs="Calibri"/>
+          <w:sz w:val="28"/>
+          <w:szCs w:val="28"/>
+          <w:lang w:val="en-US"/>
+        </w:rPr>
+        <w:t xml:space="preserve"> the data not having </w:t>
+      </w:r>
+      <w:r>
+        <w:rPr>
+          <w:rFonts w:ascii="Calibri" w:hAnsi="Calibri" w:cs="Calibri"/>
+          <w:sz w:val="28"/>
+          <w:szCs w:val="28"/>
+          <w:lang w:val="en-US"/>
+        </w:rPr>
+        <w:t>features required to differentiate these estates</w:t>
+      </w:r>
+      <w:r>
+        <w:rPr>
+          <w:rFonts w:ascii="Calibri" w:hAnsi="Calibri" w:cs="Calibri"/>
+          <w:sz w:val="28"/>
+          <w:szCs w:val="28"/>
+          <w:lang w:val="en-US"/>
+        </w:rPr>
+        <w:t xml:space="preserve"> from lower price ones’.</w:t>
+      </w:r>
+    </w:p>
+    <w:p>
+      <w:pPr>
+        <w:keepNext/>
+        <w:spacing w:before="60" w:line="276" w:lineRule="auto"/>
+        <w:jc w:val="center"/>
+      </w:pPr>
+      <w:r>
+        <w:rPr>
+          <w:rFonts w:ascii="Calibri" w:hAnsi="Calibri" w:cs="Calibri"/>
+          <w:noProof/>
+          <w:sz w:val="28"/>
+          <w:szCs w:val="28"/>
+        </w:rPr>
+        <w:drawing>
+          <wp:inline distT="0" distB="0" distL="0" distR="0" wp14:anchorId="5F204F50" wp14:editId="2E621207">
+            <wp:extent cx="5408430" cy="5448300"/>
+            <wp:effectExtent l="0" t="0" r="1905" b="0"/>
+            <wp:docPr id="1250155837" name="Picture 1" descr="A graph of a comparison of a number of graphs&#10;&#10;Description automatically generated with medium confidence"/>
+            <wp:cNvGraphicFramePr>
+              <a:graphicFrameLocks xmlns:a="http://schemas.openxmlformats.org/drawingml/2006/main" noChangeAspect="1"/>
+            </wp:cNvGraphicFramePr>
+            <a:graphic xmlns:a="http://schemas.openxmlformats.org/drawingml/2006/main">
+              <a:graphicData uri="http://schemas.openxmlformats.org/drawingml/2006/picture">
+                <pic:pic xmlns:pic="http://schemas.openxmlformats.org/drawingml/2006/picture">
+                  <pic:nvPicPr>
+                    <pic:cNvPr id="1250155837" name="Picture 1" descr="A graph of a comparison of a number of graphs&#10;&#10;Description automatically generated with medium confidence"/>
+                    <pic:cNvPicPr/>
+                  </pic:nvPicPr>
+                  <pic:blipFill>
+                    <a:blip r:embed="rId5">
+                      <a:extLst>
+                        <a:ext uri="{28A0092B-C50C-407E-A947-70E740481C1C}">
+                          <a14:useLocalDpi xmlns:a14="http://schemas.microsoft.com/office/drawing/2010/main" val="0"/>
+                        </a:ext>
+                      </a:extLst>
+                    </a:blip>
+                    <a:stretch>
+                      <a:fillRect/>
+                    </a:stretch>
+                  </pic:blipFill>
+                  <pic:spPr>
+                    <a:xfrm>
+                      <a:off x="0" y="0"/>
+                      <a:ext cx="5414206" cy="5454119"/>
+                    </a:xfrm>
+                    <a:prstGeom prst="rect">
+                      <a:avLst/>
+                    </a:prstGeom>
+                  </pic:spPr>
+                </pic:pic>
+              </a:graphicData>
+            </a:graphic>
+          </wp:inline>
+        </w:drawing>
+      </w:r>
+    </w:p>
+    <w:p>
+      <w:pPr>
+        <w:pStyle w:val="Caption"/>
+        <w:spacing w:before="60" w:after="0" w:line="276" w:lineRule="auto"/>
+        <w:jc w:val="center"/>
+        <w:rPr>
+          <w:rFonts w:ascii="Calibri" w:hAnsi="Calibri" w:cs="Calibri"/>
+          <w:sz w:val="48"/>
+          <w:szCs w:val="48"/>
+        </w:rPr>
+      </w:pPr>
+      <w:r>
+        <w:rPr>
+          <w:rFonts w:ascii="Calibri" w:hAnsi="Calibri" w:cs="Calibri"/>
+          <w:sz w:val="28"/>
+          <w:szCs w:val="28"/>
+        </w:rPr>
+        <w:t xml:space="preserve">Figure </w:t>
+      </w:r>
+      <w:r>
+        <w:rPr>
+          <w:rFonts w:ascii="Calibri" w:hAnsi="Calibri" w:cs="Calibri"/>
+          <w:sz w:val="28"/>
+          <w:szCs w:val="28"/>
+        </w:rPr>
+        <w:fldChar w:fldCharType="begin"/>
+      </w:r>
+      <w:r>
+        <w:rPr>
+          <w:rFonts w:ascii="Calibri" w:hAnsi="Calibri" w:cs="Calibri"/>
+          <w:sz w:val="28"/>
+          <w:szCs w:val="28"/>
+        </w:rPr>
+        <w:instrText xml:space="preserve"> SEQ Figure \* ARABIC </w:instrText>
+      </w:r>
+      <w:r>
+        <w:rPr>
+          <w:rFonts w:ascii="Calibri" w:hAnsi="Calibri" w:cs="Calibri"/>
+          <w:sz w:val="28"/>
+          <w:szCs w:val="28"/>
+        </w:rPr>
+        <w:fldChar w:fldCharType="separate"/>
+      </w:r>
+      <w:r>
+        <w:rPr>
+          <w:rFonts w:ascii="Calibri" w:hAnsi="Calibri" w:cs="Calibri"/>
+          <w:noProof/>
+          <w:sz w:val="28"/>
+          <w:szCs w:val="28"/>
+        </w:rPr>
+        <w:t>1</w:t>
+      </w:r>
+      <w:r>
+        <w:rPr>
+          <w:rFonts w:ascii="Calibri" w:hAnsi="Calibri" w:cs="Calibri"/>
+          <w:sz w:val="28"/>
+          <w:szCs w:val="28"/>
+        </w:rPr>
+        <w:fldChar w:fldCharType="end"/>
+      </w:r>
+      <w:r>
+        <w:rPr>
+          <w:rFonts w:ascii="Calibri" w:hAnsi="Calibri" w:cs="Calibri"/>
+          <w:sz w:val="28"/>
+          <w:szCs w:val="28"/>
+        </w:rPr>
+        <w:t>: Plot of metrics' results of price regression models on testing set</w:t>
+      </w:r>
+    </w:p>
+    <w:p>
+      <w:pPr>
+        <w:spacing w:before="60" w:line="276" w:lineRule="auto"/>
+        <w:ind w:firstLine="720"/>
+        <w:jc w:val="both"/>
+        <w:rPr>
+          <w:rFonts w:ascii="Calibri" w:hAnsi="Calibri" w:cs="Calibri"/>
+          <w:sz w:val="28"/>
+          <w:szCs w:val="28"/>
+          <w:lang w:val="en-US"/>
+        </w:rPr>
+      </w:pPr>
+      <w:r>
+        <w:rPr>
+          <w:rFonts w:ascii="Calibri" w:hAnsi="Calibri" w:cs="Calibri"/>
+          <w:sz w:val="28"/>
+          <w:szCs w:val="28"/>
+          <w:lang w:val="en-US"/>
+        </w:rPr>
+        <w:t>T</w:t>
+      </w:r>
+      <w:r>
+        <w:rPr>
+          <w:rFonts w:ascii="Calibri" w:hAnsi="Calibri" w:cs="Calibri"/>
+          <w:sz w:val="28"/>
+          <w:szCs w:val="28"/>
+          <w:lang w:val="en-US"/>
+        </w:rPr>
+        <w:t>he property type classification problem</w:t>
+      </w:r>
+      <w:r>
+        <w:rPr>
+          <w:rFonts w:ascii="Calibri" w:hAnsi="Calibri" w:cs="Calibri"/>
+          <w:sz w:val="28"/>
+          <w:szCs w:val="28"/>
+          <w:lang w:val="en-US"/>
+        </w:rPr>
+        <w:t xml:space="preserve"> saw similar results </w:t>
+      </w:r>
+      <w:r>
+        <w:rPr>
+          <w:rFonts w:ascii="Calibri" w:hAnsi="Calibri" w:cs="Calibri"/>
+          <w:sz w:val="28"/>
+          <w:szCs w:val="28"/>
+          <w:lang w:val="en-US"/>
+        </w:rPr>
+        <w:t>to the regression problem, that is patterns of metrics on testing set are</w:t>
+      </w:r>
+      <w:r>
+        <w:rPr>
+          <w:rFonts w:ascii="Calibri" w:hAnsi="Calibri" w:cs="Calibri"/>
+          <w:sz w:val="28"/>
+          <w:szCs w:val="28"/>
+          <w:lang w:val="en-US"/>
+        </w:rPr>
+        <w:t xml:space="preserve"> not too different from that of the training set</w:t>
+      </w:r>
+      <w:r>
+        <w:rPr>
+          <w:rFonts w:ascii="Calibri" w:hAnsi="Calibri" w:cs="Calibri"/>
+          <w:sz w:val="28"/>
+          <w:szCs w:val="28"/>
+          <w:lang w:val="en-US"/>
+        </w:rPr>
+        <w:t>.</w:t>
+      </w:r>
+      <w:r>
+        <w:rPr>
+          <w:rFonts w:ascii="Calibri" w:hAnsi="Calibri" w:cs="Calibri"/>
+          <w:sz w:val="28"/>
+          <w:szCs w:val="28"/>
+          <w:lang w:val="en-US"/>
+        </w:rPr>
+        <w:t xml:space="preserve"> Aside from the SVM model,</w:t>
+      </w:r>
+      <w:r>
+        <w:rPr>
+          <w:rFonts w:ascii="Calibri" w:hAnsi="Calibri" w:cs="Calibri"/>
+          <w:sz w:val="28"/>
+          <w:szCs w:val="28"/>
+          <w:lang w:val="en-US"/>
+        </w:rPr>
+        <w:t xml:space="preserve"> remaining models saw consistent precision and recall scores</w:t>
+      </w:r>
+      <w:r>
+        <w:rPr>
+          <w:rFonts w:ascii="Calibri" w:hAnsi="Calibri" w:cs="Calibri"/>
+          <w:sz w:val="28"/>
+          <w:szCs w:val="28"/>
+          <w:lang w:val="en-US"/>
+        </w:rPr>
+        <w:t xml:space="preserve">, with </w:t>
+      </w:r>
+      <w:r>
+        <w:rPr>
+          <w:rFonts w:ascii="Calibri" w:hAnsi="Calibri" w:cs="Calibri"/>
+          <w:sz w:val="28"/>
+          <w:szCs w:val="28"/>
+          <w:lang w:val="en-US"/>
+        </w:rPr>
+        <w:t xml:space="preserve">Gradient Boosting having the largest difference between the two metrics of just </w:t>
+      </w:r>
+      <w:r>
+        <w:rPr>
+          <w:rFonts w:ascii="Calibri" w:hAnsi="Calibri" w:cs="Calibri"/>
+          <w:sz w:val="28"/>
+          <w:szCs w:val="28"/>
+          <w:lang w:val="en-US"/>
+        </w:rPr>
+        <w:t>0.016.</w:t>
+      </w:r>
+      <w:r>
+        <w:rPr>
+          <w:rFonts w:ascii="Calibri" w:hAnsi="Calibri" w:cs="Calibri"/>
+          <w:sz w:val="28"/>
+          <w:szCs w:val="28"/>
+          <w:lang w:val="en-US"/>
+        </w:rPr>
+        <w:t xml:space="preserve"> </w:t>
+      </w:r>
+      <w:r>
+        <w:rPr>
+          <w:rFonts w:ascii="Calibri" w:hAnsi="Calibri" w:cs="Calibri"/>
+          <w:sz w:val="28"/>
+          <w:szCs w:val="28"/>
+          <w:lang w:val="en-US"/>
+        </w:rPr>
+        <w:t xml:space="preserve">The </w:t>
+      </w:r>
+      <w:r>
+        <w:rPr>
+          <w:rFonts w:ascii="Calibri" w:hAnsi="Calibri" w:cs="Calibri"/>
+          <w:sz w:val="28"/>
+          <w:szCs w:val="28"/>
+          <w:lang w:val="en-US"/>
+        </w:rPr>
+        <w:t xml:space="preserve">XGBoost </w:t>
+      </w:r>
+      <w:r>
+        <w:rPr>
+          <w:rFonts w:ascii="Calibri" w:hAnsi="Calibri" w:cs="Calibri"/>
+          <w:sz w:val="28"/>
+          <w:szCs w:val="28"/>
+          <w:lang w:val="en-US"/>
+        </w:rPr>
+        <w:t xml:space="preserve">model </w:t>
+      </w:r>
+      <w:r>
+        <w:rPr>
+          <w:rFonts w:ascii="Calibri" w:hAnsi="Calibri" w:cs="Calibri"/>
+          <w:sz w:val="28"/>
+          <w:szCs w:val="28"/>
+          <w:lang w:val="en-US"/>
+        </w:rPr>
+        <w:t xml:space="preserve">once again stands out with 83.6% accuracy compared to </w:t>
+      </w:r>
+      <w:r>
+        <w:rPr>
+          <w:rFonts w:ascii="Calibri" w:hAnsi="Calibri" w:cs="Calibri"/>
+          <w:sz w:val="28"/>
+          <w:szCs w:val="28"/>
+          <w:lang w:val="en-US"/>
+        </w:rPr>
+        <w:t>just below 82% of RF and GB</w:t>
+      </w:r>
+      <w:r>
+        <w:rPr>
+          <w:rFonts w:ascii="Calibri" w:hAnsi="Calibri" w:cs="Calibri"/>
+          <w:sz w:val="28"/>
+          <w:szCs w:val="28"/>
+          <w:lang w:val="en-US"/>
+        </w:rPr>
+        <w:t xml:space="preserve"> models.</w:t>
+      </w:r>
+    </w:p>
+    <w:p>
+      <w:pPr>
+        <w:pStyle w:val="Caption"/>
+        <w:keepNext/>
+        <w:spacing w:before="60" w:after="0" w:line="276" w:lineRule="auto"/>
+        <w:jc w:val="center"/>
+        <w:rPr>
+          <w:rFonts w:ascii="Calibri" w:hAnsi="Calibri" w:cs="Calibri"/>
+          <w:sz w:val="28"/>
+          <w:szCs w:val="28"/>
+        </w:rPr>
+      </w:pPr>
+      <w:r>
+        <w:rPr>
+          <w:rFonts w:ascii="Calibri" w:hAnsi="Calibri" w:cs="Calibri"/>
+          <w:sz w:val="28"/>
+          <w:szCs w:val="28"/>
+        </w:rPr>
+        <w:lastRenderedPageBreak/>
+        <w:t xml:space="preserve">Table </w:t>
+      </w:r>
+      <w:r>
+        <w:rPr>
+          <w:rFonts w:ascii="Calibri" w:hAnsi="Calibri" w:cs="Calibri"/>
+          <w:sz w:val="28"/>
+          <w:szCs w:val="28"/>
+        </w:rPr>
+        <w:t>4</w:t>
+      </w:r>
+      <w:r>
+        <w:rPr>
+          <w:rFonts w:ascii="Calibri" w:hAnsi="Calibri" w:cs="Calibri"/>
+          <w:sz w:val="28"/>
+          <w:szCs w:val="28"/>
+        </w:rPr>
+        <w:t xml:space="preserve">: </w:t>
+      </w:r>
+      <w:r>
+        <w:rPr>
+          <w:rFonts w:ascii="Calibri" w:hAnsi="Calibri" w:cs="Calibri"/>
+          <w:sz w:val="28"/>
+          <w:szCs w:val="28"/>
+        </w:rPr>
+        <w:t>Cross-validation</w:t>
+      </w:r>
+      <w:r>
+        <w:rPr>
+          <w:rFonts w:ascii="Calibri" w:hAnsi="Calibri" w:cs="Calibri"/>
+          <w:sz w:val="28"/>
+          <w:szCs w:val="28"/>
+        </w:rPr>
+        <w:t xml:space="preserve"> results of p</w:t>
+      </w:r>
+      <w:r>
+        <w:rPr>
+          <w:rFonts w:ascii="Calibri" w:hAnsi="Calibri" w:cs="Calibri"/>
+          <w:sz w:val="28"/>
+          <w:szCs w:val="28"/>
+        </w:rPr>
+        <w:t>roperty type classification</w:t>
+      </w:r>
+      <w:r>
+        <w:rPr>
+          <w:rFonts w:ascii="Calibri" w:hAnsi="Calibri" w:cs="Calibri"/>
+          <w:sz w:val="28"/>
+          <w:szCs w:val="28"/>
+        </w:rPr>
+        <w:t xml:space="preserve"> models</w:t>
+      </w:r>
+    </w:p>
+    <w:tbl>
+      <w:tblPr>
+        <w:tblStyle w:val="TableGrid"/>
+        <w:tblW w:w="0" w:type="auto"/>
+        <w:jc w:val="center"/>
+        <w:tblBorders>
+          <w:top w:val="none" w:sz="0" w:space="0" w:color="auto"/>
+          <w:left w:val="none" w:sz="0" w:space="0" w:color="auto"/>
+          <w:bottom w:val="none" w:sz="0" w:space="0" w:color="auto"/>
+          <w:right w:val="none" w:sz="0" w:space="0" w:color="auto"/>
+        </w:tblBorders>
+        <w:tblLook w:val="04A0" w:firstRow="1" w:lastRow="0" w:firstColumn="1" w:lastColumn="0" w:noHBand="0" w:noVBand="1"/>
+      </w:tblPr>
+      <w:tblGrid>
+        <w:gridCol w:w="2970"/>
+        <w:gridCol w:w="1814"/>
+        <w:gridCol w:w="1484"/>
+        <w:gridCol w:w="1484"/>
+        <w:gridCol w:w="1483"/>
+      </w:tblGrid>
+      <w:tr>
+        <w:trPr>
+          <w:trHeight w:val="860"/>
+          <w:jc w:val="center"/>
+        </w:trPr>
+        <w:tc>
+          <w:tcPr>
+            <w:tcW w:w="2970" w:type="dxa"/>
+            <w:vAlign w:val="center"/>
+          </w:tcPr>
+          <w:p>
+            <w:pPr>
+              <w:spacing w:before="60" w:line="276" w:lineRule="auto"/>
+              <w:jc w:val="center"/>
+              <w:rPr>
+                <w:rFonts w:ascii="Calibri" w:hAnsi="Calibri" w:cs="Calibri"/>
+                <w:sz w:val="28"/>
+                <w:szCs w:val="28"/>
+              </w:rPr>
+            </w:pPr>
+          </w:p>
+        </w:tc>
+        <w:tc>
+          <w:tcPr>
+            <w:tcW w:w="1814" w:type="dxa"/>
+            <w:vAlign w:val="center"/>
+          </w:tcPr>
+          <w:p>
+            <w:pPr>
+              <w:spacing w:before="60" w:line="276" w:lineRule="auto"/>
+              <w:jc w:val="center"/>
+              <w:rPr>
+                <w:rFonts w:ascii="Calibri" w:hAnsi="Calibri" w:cs="Calibri"/>
+                <w:sz w:val="28"/>
+                <w:szCs w:val="28"/>
+              </w:rPr>
+            </w:pPr>
+            <w:r>
+              <w:rPr>
+                <w:rFonts w:ascii="Calibri" w:hAnsi="Calibri" w:cs="Calibri"/>
+                <w:sz w:val="28"/>
+                <w:szCs w:val="28"/>
+              </w:rPr>
+              <w:t>Accuracy (%)</w:t>
+            </w:r>
+          </w:p>
+        </w:tc>
+        <w:tc>
+          <w:tcPr>
+            <w:tcW w:w="1484" w:type="dxa"/>
+            <w:vAlign w:val="center"/>
+          </w:tcPr>
+          <w:p>
+            <w:pPr>
+              <w:spacing w:before="60" w:line="276" w:lineRule="auto"/>
+              <w:jc w:val="center"/>
+              <w:rPr>
+                <w:rFonts w:ascii="Calibri" w:hAnsi="Calibri" w:cs="Calibri"/>
+                <w:sz w:val="28"/>
+                <w:szCs w:val="28"/>
+              </w:rPr>
+            </w:pPr>
+            <w:r>
+              <w:rPr>
+                <w:rFonts w:ascii="Calibri" w:hAnsi="Calibri" w:cs="Calibri"/>
+                <w:sz w:val="28"/>
+                <w:szCs w:val="28"/>
+              </w:rPr>
+              <w:t>Precision</w:t>
+            </w:r>
+          </w:p>
+        </w:tc>
+        <w:tc>
+          <w:tcPr>
+            <w:tcW w:w="1484" w:type="dxa"/>
+            <w:vAlign w:val="center"/>
+          </w:tcPr>
+          <w:p>
+            <w:pPr>
+              <w:spacing w:before="60" w:line="276" w:lineRule="auto"/>
+              <w:jc w:val="center"/>
+              <w:rPr>
+                <w:rFonts w:ascii="Calibri" w:hAnsi="Calibri" w:cs="Calibri"/>
+                <w:sz w:val="28"/>
+                <w:szCs w:val="28"/>
+              </w:rPr>
+            </w:pPr>
+            <w:r>
+              <w:rPr>
+                <w:rFonts w:ascii="Calibri" w:hAnsi="Calibri" w:cs="Calibri"/>
+                <w:sz w:val="28"/>
+                <w:szCs w:val="28"/>
+              </w:rPr>
+              <w:t>Recall</w:t>
+            </w:r>
+          </w:p>
+        </w:tc>
+        <w:tc>
+          <w:tcPr>
+            <w:tcW w:w="1483" w:type="dxa"/>
+            <w:vAlign w:val="center"/>
+          </w:tcPr>
+          <w:p>
+            <w:pPr>
+              <w:spacing w:before="60" w:line="276" w:lineRule="auto"/>
+              <w:jc w:val="center"/>
+              <w:rPr>
+                <w:rFonts w:ascii="Calibri" w:hAnsi="Calibri" w:cs="Calibri"/>
+                <w:sz w:val="28"/>
+                <w:szCs w:val="28"/>
+              </w:rPr>
+            </w:pPr>
+            <w:r>
+              <w:rPr>
+                <w:rFonts w:ascii="Calibri" w:hAnsi="Calibri" w:cs="Calibri"/>
+                <w:sz w:val="28"/>
+                <w:szCs w:val="28"/>
+              </w:rPr>
+              <w:t>F1 Score</w:t>
+            </w:r>
+          </w:p>
+        </w:tc>
+      </w:tr>
+      <w:tr>
+        <w:trPr>
+          <w:trHeight w:val="450"/>
+          <w:jc w:val="center"/>
+        </w:trPr>
+        <w:tc>
+          <w:tcPr>
+            <w:tcW w:w="2970" w:type="dxa"/>
+            <w:vAlign w:val="center"/>
+          </w:tcPr>
+          <w:p>
+            <w:pPr>
+              <w:spacing w:before="60" w:line="276" w:lineRule="auto"/>
+              <w:rPr>
+                <w:rFonts w:ascii="Calibri" w:hAnsi="Calibri" w:cs="Calibri"/>
+                <w:sz w:val="28"/>
+                <w:szCs w:val="28"/>
+              </w:rPr>
+            </w:pPr>
+            <w:r>
+              <w:rPr>
+                <w:rFonts w:ascii="Calibri" w:hAnsi="Calibri" w:cs="Calibri"/>
+                <w:sz w:val="28"/>
+                <w:szCs w:val="28"/>
+              </w:rPr>
+              <w:t>Linear SVM</w:t>
+            </w:r>
+          </w:p>
+        </w:tc>
+        <w:tc>
+          <w:tcPr>
+            <w:tcW w:w="1814" w:type="dxa"/>
+            <w:vAlign w:val="center"/>
+          </w:tcPr>
+          <w:p>
+            <w:pPr>
+              <w:spacing w:before="60" w:line="276" w:lineRule="auto"/>
+              <w:jc w:val="center"/>
+              <w:rPr>
+                <w:rFonts w:ascii="Calibri" w:hAnsi="Calibri" w:cs="Calibri"/>
+                <w:sz w:val="28"/>
+                <w:szCs w:val="28"/>
+              </w:rPr>
+            </w:pPr>
+            <w:r>
+              <w:rPr>
+                <w:rFonts w:ascii="Calibri" w:hAnsi="Calibri" w:cs="Calibri"/>
+                <w:sz w:val="28"/>
+                <w:szCs w:val="28"/>
+              </w:rPr>
+              <w:t>5</w:t>
+            </w:r>
+            <w:r>
+              <w:rPr>
+                <w:rFonts w:ascii="Calibri" w:hAnsi="Calibri" w:cs="Calibri"/>
+                <w:sz w:val="28"/>
+                <w:szCs w:val="28"/>
+              </w:rPr>
+              <w:t>7.86</w:t>
+            </w:r>
+          </w:p>
+        </w:tc>
+        <w:tc>
+          <w:tcPr>
+            <w:tcW w:w="1484" w:type="dxa"/>
+            <w:vAlign w:val="center"/>
+          </w:tcPr>
+          <w:p>
+            <w:pPr>
+              <w:spacing w:before="60" w:line="276" w:lineRule="auto"/>
+              <w:jc w:val="center"/>
+              <w:rPr>
+                <w:rFonts w:ascii="Calibri" w:hAnsi="Calibri" w:cs="Calibri"/>
+                <w:sz w:val="28"/>
+                <w:szCs w:val="28"/>
+              </w:rPr>
+            </w:pPr>
+            <w:r>
+              <w:rPr>
+                <w:rFonts w:ascii="Calibri" w:hAnsi="Calibri" w:cs="Calibri"/>
+                <w:sz w:val="28"/>
+                <w:szCs w:val="28"/>
+              </w:rPr>
+              <w:t>0.48</w:t>
+            </w:r>
+            <w:r>
+              <w:rPr>
+                <w:rFonts w:ascii="Calibri" w:hAnsi="Calibri" w:cs="Calibri"/>
+                <w:sz w:val="28"/>
+                <w:szCs w:val="28"/>
+              </w:rPr>
+              <w:t>3</w:t>
+            </w:r>
+          </w:p>
+        </w:tc>
+        <w:tc>
+          <w:tcPr>
+            <w:tcW w:w="1484" w:type="dxa"/>
+            <w:vAlign w:val="center"/>
+          </w:tcPr>
+          <w:p>
+            <w:pPr>
+              <w:spacing w:before="60" w:line="276" w:lineRule="auto"/>
+              <w:jc w:val="center"/>
+              <w:rPr>
+                <w:rFonts w:ascii="Calibri" w:hAnsi="Calibri" w:cs="Calibri"/>
+                <w:sz w:val="28"/>
+                <w:szCs w:val="28"/>
+              </w:rPr>
+            </w:pPr>
+            <w:r>
+              <w:rPr>
+                <w:rFonts w:ascii="Calibri" w:hAnsi="Calibri" w:cs="Calibri"/>
+                <w:sz w:val="28"/>
+                <w:szCs w:val="28"/>
+              </w:rPr>
+              <w:t>0.4</w:t>
+            </w:r>
+            <w:r>
+              <w:rPr>
+                <w:rFonts w:ascii="Calibri" w:hAnsi="Calibri" w:cs="Calibri"/>
+                <w:sz w:val="28"/>
+                <w:szCs w:val="28"/>
+              </w:rPr>
+              <w:t>26</w:t>
+            </w:r>
+          </w:p>
+        </w:tc>
+        <w:tc>
+          <w:tcPr>
+            <w:tcW w:w="1483" w:type="dxa"/>
+            <w:vAlign w:val="center"/>
+          </w:tcPr>
+          <w:p>
+            <w:pPr>
+              <w:spacing w:before="60" w:line="276" w:lineRule="auto"/>
+              <w:jc w:val="center"/>
+              <w:rPr>
+                <w:rFonts w:ascii="Calibri" w:hAnsi="Calibri" w:cs="Calibri"/>
+                <w:sz w:val="28"/>
+                <w:szCs w:val="28"/>
+                <w:lang w:val="en-US"/>
+              </w:rPr>
+            </w:pPr>
+            <w:r>
+              <w:rPr>
+                <w:rFonts w:ascii="Calibri" w:hAnsi="Calibri" w:cs="Calibri"/>
+                <w:sz w:val="28"/>
+                <w:szCs w:val="28"/>
+              </w:rPr>
+              <w:t>0.42</w:t>
+            </w:r>
+            <w:r>
+              <w:rPr>
+                <w:rFonts w:ascii="Calibri" w:hAnsi="Calibri" w:cs="Calibri"/>
+                <w:sz w:val="28"/>
+                <w:szCs w:val="28"/>
+              </w:rPr>
+              <w:t>1</w:t>
+            </w:r>
+          </w:p>
+        </w:tc>
+      </w:tr>
+      <w:tr>
+        <w:trPr>
+          <w:trHeight w:val="450"/>
+          <w:jc w:val="center"/>
+        </w:trPr>
+        <w:tc>
+          <w:tcPr>
+            <w:tcW w:w="2970" w:type="dxa"/>
+            <w:vAlign w:val="center"/>
+          </w:tcPr>
+          <w:p>
+            <w:pPr>
+              <w:spacing w:before="60" w:line="276" w:lineRule="auto"/>
+              <w:rPr>
+                <w:rFonts w:ascii="Calibri" w:hAnsi="Calibri" w:cs="Calibri"/>
+                <w:sz w:val="28"/>
+                <w:szCs w:val="28"/>
+              </w:rPr>
+            </w:pPr>
+            <w:r>
+              <w:rPr>
+                <w:rFonts w:ascii="Calibri" w:hAnsi="Calibri" w:cs="Calibri"/>
+                <w:sz w:val="28"/>
+                <w:szCs w:val="28"/>
+              </w:rPr>
+              <w:t>Random Forest</w:t>
+            </w:r>
+          </w:p>
+        </w:tc>
+        <w:tc>
+          <w:tcPr>
+            <w:tcW w:w="1814" w:type="dxa"/>
+            <w:vAlign w:val="center"/>
+          </w:tcPr>
+          <w:p>
+            <w:pPr>
+              <w:spacing w:before="60" w:line="276" w:lineRule="auto"/>
+              <w:jc w:val="center"/>
+              <w:rPr>
+                <w:rFonts w:ascii="Calibri" w:hAnsi="Calibri" w:cs="Calibri"/>
+                <w:sz w:val="28"/>
+                <w:szCs w:val="28"/>
+              </w:rPr>
+            </w:pPr>
+            <w:r>
+              <w:rPr>
+                <w:rFonts w:ascii="Calibri" w:hAnsi="Calibri" w:cs="Calibri"/>
+                <w:sz w:val="28"/>
+                <w:szCs w:val="28"/>
+              </w:rPr>
+              <w:t>8</w:t>
+            </w:r>
+            <w:r>
+              <w:rPr>
+                <w:rFonts w:ascii="Calibri" w:hAnsi="Calibri" w:cs="Calibri"/>
+                <w:sz w:val="28"/>
+                <w:szCs w:val="28"/>
+              </w:rPr>
+              <w:t>1.7</w:t>
+            </w:r>
+          </w:p>
+        </w:tc>
+        <w:tc>
+          <w:tcPr>
+            <w:tcW w:w="1484" w:type="dxa"/>
+            <w:vAlign w:val="center"/>
+          </w:tcPr>
+          <w:p>
+            <w:pPr>
+              <w:spacing w:before="60" w:line="276" w:lineRule="auto"/>
+              <w:jc w:val="center"/>
+              <w:rPr>
+                <w:rFonts w:ascii="Calibri" w:hAnsi="Calibri" w:cs="Calibri"/>
+                <w:sz w:val="28"/>
+                <w:szCs w:val="28"/>
+              </w:rPr>
+            </w:pPr>
+            <w:r>
+              <w:rPr>
+                <w:rFonts w:ascii="Calibri" w:hAnsi="Calibri" w:cs="Calibri"/>
+                <w:sz w:val="28"/>
+                <w:szCs w:val="28"/>
+              </w:rPr>
+              <w:t>0.</w:t>
+            </w:r>
+            <w:r>
+              <w:rPr>
+                <w:rFonts w:ascii="Calibri" w:hAnsi="Calibri" w:cs="Calibri"/>
+                <w:sz w:val="28"/>
+                <w:szCs w:val="28"/>
+              </w:rPr>
+              <w:t>793</w:t>
+            </w:r>
+          </w:p>
+        </w:tc>
+        <w:tc>
+          <w:tcPr>
+            <w:tcW w:w="1484" w:type="dxa"/>
+            <w:vAlign w:val="center"/>
+          </w:tcPr>
+          <w:p>
+            <w:pPr>
+              <w:spacing w:before="60" w:line="276" w:lineRule="auto"/>
+              <w:jc w:val="center"/>
+              <w:rPr>
+                <w:rFonts w:ascii="Calibri" w:hAnsi="Calibri" w:cs="Calibri"/>
+                <w:sz w:val="28"/>
+                <w:szCs w:val="28"/>
+              </w:rPr>
+            </w:pPr>
+            <w:r>
+              <w:rPr>
+                <w:rFonts w:ascii="Calibri" w:hAnsi="Calibri" w:cs="Calibri"/>
+                <w:sz w:val="28"/>
+                <w:szCs w:val="28"/>
+              </w:rPr>
+              <w:t>0.7</w:t>
+            </w:r>
+            <w:r>
+              <w:rPr>
+                <w:rFonts w:ascii="Calibri" w:hAnsi="Calibri" w:cs="Calibri"/>
+                <w:sz w:val="28"/>
+                <w:szCs w:val="28"/>
+              </w:rPr>
+              <w:t>87</w:t>
+            </w:r>
+          </w:p>
+        </w:tc>
+        <w:tc>
+          <w:tcPr>
+            <w:tcW w:w="1483" w:type="dxa"/>
+            <w:vAlign w:val="center"/>
+          </w:tcPr>
+          <w:p>
+            <w:pPr>
+              <w:spacing w:before="60" w:line="276" w:lineRule="auto"/>
+              <w:jc w:val="center"/>
+              <w:rPr>
+                <w:rFonts w:ascii="Calibri" w:hAnsi="Calibri" w:cs="Calibri"/>
+                <w:sz w:val="28"/>
+                <w:szCs w:val="28"/>
+              </w:rPr>
+            </w:pPr>
+            <w:r>
+              <w:rPr>
+                <w:rFonts w:ascii="Calibri" w:hAnsi="Calibri" w:cs="Calibri"/>
+                <w:sz w:val="28"/>
+                <w:szCs w:val="28"/>
+              </w:rPr>
+              <w:t>0.7</w:t>
+            </w:r>
+            <w:r>
+              <w:rPr>
+                <w:rFonts w:ascii="Calibri" w:hAnsi="Calibri" w:cs="Calibri"/>
+                <w:sz w:val="28"/>
+                <w:szCs w:val="28"/>
+              </w:rPr>
+              <w:t>9</w:t>
+            </w:r>
+          </w:p>
+        </w:tc>
+      </w:tr>
+      <w:tr>
+        <w:trPr>
+          <w:trHeight w:val="450"/>
+          <w:jc w:val="center"/>
+        </w:trPr>
+        <w:tc>
+          <w:tcPr>
+            <w:tcW w:w="2970" w:type="dxa"/>
+            <w:vAlign w:val="center"/>
+          </w:tcPr>
+          <w:p>
+            <w:pPr>
+              <w:spacing w:before="60" w:line="276" w:lineRule="auto"/>
+              <w:rPr>
+                <w:rFonts w:ascii="Calibri" w:hAnsi="Calibri" w:cs="Calibri"/>
+                <w:sz w:val="28"/>
+                <w:szCs w:val="28"/>
+              </w:rPr>
+            </w:pPr>
+            <w:r>
+              <w:rPr>
+                <w:rFonts w:ascii="Calibri" w:hAnsi="Calibri" w:cs="Calibri"/>
+                <w:sz w:val="28"/>
+                <w:szCs w:val="28"/>
+              </w:rPr>
+              <w:t>Gradient Boosting</w:t>
+            </w:r>
+          </w:p>
+        </w:tc>
+        <w:tc>
+          <w:tcPr>
+            <w:tcW w:w="1814" w:type="dxa"/>
+            <w:vAlign w:val="center"/>
+          </w:tcPr>
+          <w:p>
+            <w:pPr>
+              <w:spacing w:before="60" w:line="276" w:lineRule="auto"/>
+              <w:jc w:val="center"/>
+              <w:rPr>
+                <w:rFonts w:ascii="Calibri" w:hAnsi="Calibri" w:cs="Calibri"/>
+                <w:sz w:val="28"/>
+                <w:szCs w:val="28"/>
+              </w:rPr>
+            </w:pPr>
+            <w:r>
+              <w:rPr>
+                <w:rFonts w:ascii="Calibri" w:hAnsi="Calibri" w:cs="Calibri"/>
+                <w:sz w:val="28"/>
+                <w:szCs w:val="28"/>
+              </w:rPr>
+              <w:t>81.</w:t>
+            </w:r>
+            <w:r>
+              <w:rPr>
+                <w:rFonts w:ascii="Calibri" w:hAnsi="Calibri" w:cs="Calibri"/>
+                <w:sz w:val="28"/>
+                <w:szCs w:val="28"/>
+              </w:rPr>
+              <w:t>99</w:t>
+            </w:r>
+          </w:p>
+        </w:tc>
+        <w:tc>
+          <w:tcPr>
+            <w:tcW w:w="1484" w:type="dxa"/>
+            <w:vAlign w:val="center"/>
+          </w:tcPr>
+          <w:p>
+            <w:pPr>
+              <w:spacing w:before="60" w:line="276" w:lineRule="auto"/>
+              <w:jc w:val="center"/>
+              <w:rPr>
+                <w:rFonts w:ascii="Calibri" w:hAnsi="Calibri" w:cs="Calibri"/>
+                <w:sz w:val="28"/>
+                <w:szCs w:val="28"/>
+              </w:rPr>
+            </w:pPr>
+            <w:r>
+              <w:rPr>
+                <w:rFonts w:ascii="Calibri" w:hAnsi="Calibri" w:cs="Calibri"/>
+                <w:sz w:val="28"/>
+                <w:szCs w:val="28"/>
+              </w:rPr>
+              <w:t>0.7</w:t>
+            </w:r>
+            <w:r>
+              <w:rPr>
+                <w:rFonts w:ascii="Calibri" w:hAnsi="Calibri" w:cs="Calibri"/>
+                <w:sz w:val="28"/>
+                <w:szCs w:val="28"/>
+              </w:rPr>
+              <w:t>53</w:t>
+            </w:r>
+          </w:p>
+        </w:tc>
+        <w:tc>
+          <w:tcPr>
+            <w:tcW w:w="1484" w:type="dxa"/>
+            <w:vAlign w:val="center"/>
+          </w:tcPr>
+          <w:p>
+            <w:pPr>
+              <w:spacing w:before="60" w:line="276" w:lineRule="auto"/>
+              <w:jc w:val="center"/>
+              <w:rPr>
+                <w:rFonts w:ascii="Calibri" w:hAnsi="Calibri" w:cs="Calibri"/>
+                <w:sz w:val="28"/>
+                <w:szCs w:val="28"/>
+              </w:rPr>
+            </w:pPr>
+            <w:r>
+              <w:rPr>
+                <w:rFonts w:ascii="Calibri" w:hAnsi="Calibri" w:cs="Calibri"/>
+                <w:sz w:val="28"/>
+                <w:szCs w:val="28"/>
+              </w:rPr>
+              <w:t>0.7</w:t>
+            </w:r>
+            <w:r>
+              <w:rPr>
+                <w:rFonts w:ascii="Calibri" w:hAnsi="Calibri" w:cs="Calibri"/>
+                <w:sz w:val="28"/>
+                <w:szCs w:val="28"/>
+              </w:rPr>
+              <w:t>37</w:t>
+            </w:r>
+          </w:p>
+        </w:tc>
+        <w:tc>
+          <w:tcPr>
+            <w:tcW w:w="1483" w:type="dxa"/>
+            <w:vAlign w:val="center"/>
+          </w:tcPr>
+          <w:p>
+            <w:pPr>
+              <w:spacing w:before="60" w:line="276" w:lineRule="auto"/>
+              <w:jc w:val="center"/>
+              <w:rPr>
+                <w:rFonts w:ascii="Calibri" w:hAnsi="Calibri" w:cs="Calibri"/>
+                <w:sz w:val="28"/>
+                <w:szCs w:val="28"/>
+              </w:rPr>
+            </w:pPr>
+            <w:r>
+              <w:rPr>
+                <w:rFonts w:ascii="Calibri" w:hAnsi="Calibri" w:cs="Calibri"/>
+                <w:sz w:val="28"/>
+                <w:szCs w:val="28"/>
+              </w:rPr>
+              <w:t>0.7</w:t>
+            </w:r>
+            <w:r>
+              <w:rPr>
+                <w:rFonts w:ascii="Calibri" w:hAnsi="Calibri" w:cs="Calibri"/>
+                <w:sz w:val="28"/>
+                <w:szCs w:val="28"/>
+              </w:rPr>
+              <w:t>44</w:t>
+            </w:r>
+          </w:p>
+        </w:tc>
+      </w:tr>
+      <w:tr>
+        <w:trPr>
+          <w:trHeight w:val="450"/>
+          <w:jc w:val="center"/>
+        </w:trPr>
+        <w:tc>
+          <w:tcPr>
+            <w:tcW w:w="2970" w:type="dxa"/>
+            <w:vAlign w:val="center"/>
+          </w:tcPr>
+          <w:p>
+            <w:pPr>
+              <w:spacing w:before="60" w:line="276" w:lineRule="auto"/>
+              <w:rPr>
+                <w:rFonts w:ascii="Calibri" w:hAnsi="Calibri" w:cs="Calibri"/>
+                <w:sz w:val="28"/>
+                <w:szCs w:val="28"/>
+              </w:rPr>
+            </w:pPr>
+            <w:r>
+              <w:rPr>
+                <w:rFonts w:ascii="Calibri" w:hAnsi="Calibri" w:cs="Calibri"/>
+                <w:sz w:val="28"/>
+                <w:szCs w:val="28"/>
+              </w:rPr>
+              <w:t>XGBoost</w:t>
+            </w:r>
+          </w:p>
+        </w:tc>
+        <w:tc>
+          <w:tcPr>
+            <w:tcW w:w="1814" w:type="dxa"/>
+            <w:vAlign w:val="center"/>
+          </w:tcPr>
+          <w:p>
+            <w:pPr>
+              <w:spacing w:before="60" w:line="276" w:lineRule="auto"/>
+              <w:jc w:val="center"/>
+              <w:rPr>
+                <w:rFonts w:ascii="Calibri" w:hAnsi="Calibri" w:cs="Calibri"/>
+                <w:sz w:val="28"/>
+                <w:szCs w:val="28"/>
+              </w:rPr>
+            </w:pPr>
+            <w:r>
+              <w:rPr>
+                <w:rFonts w:ascii="Calibri" w:hAnsi="Calibri" w:cs="Calibri"/>
+                <w:sz w:val="28"/>
+                <w:szCs w:val="28"/>
+              </w:rPr>
+              <w:t>83.</w:t>
+            </w:r>
+            <w:r>
+              <w:rPr>
+                <w:rFonts w:ascii="Calibri" w:hAnsi="Calibri" w:cs="Calibri"/>
+                <w:sz w:val="28"/>
+                <w:szCs w:val="28"/>
+              </w:rPr>
+              <w:t>64</w:t>
+            </w:r>
+          </w:p>
+        </w:tc>
+        <w:tc>
+          <w:tcPr>
+            <w:tcW w:w="1484" w:type="dxa"/>
+            <w:vAlign w:val="center"/>
+          </w:tcPr>
+          <w:p>
+            <w:pPr>
+              <w:spacing w:before="60" w:line="276" w:lineRule="auto"/>
+              <w:jc w:val="center"/>
+              <w:rPr>
+                <w:rFonts w:ascii="Calibri" w:hAnsi="Calibri" w:cs="Calibri"/>
+                <w:sz w:val="28"/>
+                <w:szCs w:val="28"/>
+              </w:rPr>
+            </w:pPr>
+            <w:r>
+              <w:rPr>
+                <w:rFonts w:ascii="Calibri" w:hAnsi="Calibri" w:cs="Calibri"/>
+                <w:sz w:val="28"/>
+                <w:szCs w:val="28"/>
+              </w:rPr>
+              <w:t>0.7</w:t>
+            </w:r>
+            <w:r>
+              <w:rPr>
+                <w:rFonts w:ascii="Calibri" w:hAnsi="Calibri" w:cs="Calibri"/>
+                <w:sz w:val="28"/>
+                <w:szCs w:val="28"/>
+              </w:rPr>
+              <w:t>8</w:t>
+            </w:r>
+          </w:p>
+        </w:tc>
+        <w:tc>
+          <w:tcPr>
+            <w:tcW w:w="1484" w:type="dxa"/>
+            <w:vAlign w:val="center"/>
+          </w:tcPr>
+          <w:p>
+            <w:pPr>
+              <w:spacing w:before="60" w:line="276" w:lineRule="auto"/>
+              <w:jc w:val="center"/>
+              <w:rPr>
+                <w:rFonts w:ascii="Calibri" w:hAnsi="Calibri" w:cs="Calibri"/>
+                <w:sz w:val="28"/>
+                <w:szCs w:val="28"/>
+              </w:rPr>
+            </w:pPr>
+            <w:r>
+              <w:rPr>
+                <w:rFonts w:ascii="Calibri" w:hAnsi="Calibri" w:cs="Calibri"/>
+                <w:sz w:val="28"/>
+                <w:szCs w:val="28"/>
+              </w:rPr>
+              <w:t>0.7</w:t>
+            </w:r>
+            <w:r>
+              <w:rPr>
+                <w:rFonts w:ascii="Calibri" w:hAnsi="Calibri" w:cs="Calibri"/>
+                <w:sz w:val="28"/>
+                <w:szCs w:val="28"/>
+              </w:rPr>
+              <w:t>78</w:t>
+            </w:r>
+          </w:p>
+        </w:tc>
+        <w:tc>
+          <w:tcPr>
+            <w:tcW w:w="1483" w:type="dxa"/>
+            <w:vAlign w:val="center"/>
+          </w:tcPr>
+          <w:p>
+            <w:pPr>
+              <w:spacing w:before="60" w:line="276" w:lineRule="auto"/>
+              <w:jc w:val="center"/>
+              <w:rPr>
+                <w:rFonts w:ascii="Calibri" w:hAnsi="Calibri" w:cs="Calibri"/>
+                <w:sz w:val="28"/>
+                <w:szCs w:val="28"/>
+              </w:rPr>
+            </w:pPr>
+            <w:r>
+              <w:rPr>
+                <w:rFonts w:ascii="Calibri" w:hAnsi="Calibri" w:cs="Calibri"/>
+                <w:sz w:val="28"/>
+                <w:szCs w:val="28"/>
+              </w:rPr>
+              <w:t>0.7</w:t>
+            </w:r>
+            <w:r>
+              <w:rPr>
+                <w:rFonts w:ascii="Calibri" w:hAnsi="Calibri" w:cs="Calibri"/>
+                <w:sz w:val="28"/>
+                <w:szCs w:val="28"/>
+              </w:rPr>
+              <w:t>79</w:t>
+            </w:r>
+          </w:p>
+        </w:tc>
+      </w:tr>
+    </w:tbl>
+    <w:p>
+      <w:pPr>
+        <w:spacing w:before="60" w:line="276" w:lineRule="auto"/>
+        <w:ind w:firstLine="720"/>
+        <w:jc w:val="both"/>
+        <w:rPr>
+          <w:rFonts w:ascii="Calibri" w:hAnsi="Calibri" w:cs="Calibri"/>
+          <w:sz w:val="28"/>
+          <w:szCs w:val="28"/>
+          <w:lang w:val="en-US"/>
+        </w:rPr>
+      </w:pPr>
+      <w:r>
+        <w:rPr>
+          <w:rFonts w:ascii="Calibri" w:hAnsi="Calibri" w:cs="Calibri"/>
+          <w:sz w:val="28"/>
+          <w:szCs w:val="28"/>
+          <w:lang w:val="en-US"/>
+        </w:rPr>
+        <w:t>We then explored confusion matrices of the ensemble learning models</w:t>
+      </w:r>
+      <w:r>
+        <w:rPr>
+          <w:rFonts w:ascii="Calibri" w:hAnsi="Calibri" w:cs="Calibri"/>
+          <w:sz w:val="28"/>
+          <w:szCs w:val="28"/>
+          <w:lang w:val="en-US"/>
+        </w:rPr>
+        <w:t xml:space="preserve"> to </w:t>
+      </w:r>
+      <w:r>
+        <w:rPr>
+          <w:rFonts w:ascii="Calibri" w:hAnsi="Calibri" w:cs="Calibri"/>
+          <w:sz w:val="28"/>
+          <w:szCs w:val="28"/>
+          <w:lang w:val="en-US"/>
+        </w:rPr>
+        <w:t>find out which classes are most mistaken.</w:t>
+      </w:r>
+      <w:r>
+        <w:rPr>
+          <w:rFonts w:ascii="Calibri" w:hAnsi="Calibri" w:cs="Calibri"/>
+          <w:sz w:val="28"/>
+          <w:szCs w:val="28"/>
+          <w:lang w:val="en-US"/>
+        </w:rPr>
+        <w:t xml:space="preserve"> Surprisingly, </w:t>
+      </w:r>
+      <w:r>
+        <w:rPr>
+          <w:rFonts w:ascii="Calibri" w:hAnsi="Calibri" w:cs="Calibri"/>
+          <w:sz w:val="28"/>
+          <w:szCs w:val="28"/>
+          <w:lang w:val="en-US"/>
+        </w:rPr>
+        <w:t xml:space="preserve">townhouses seem to be the most confusing estates </w:t>
+      </w:r>
+      <w:r>
+        <w:rPr>
+          <w:rFonts w:ascii="Calibri" w:hAnsi="Calibri" w:cs="Calibri"/>
+          <w:sz w:val="28"/>
+          <w:szCs w:val="28"/>
+          <w:lang w:val="en-US"/>
+        </w:rPr>
+        <w:t>across all three models</w:t>
+      </w:r>
+      <w:r>
+        <w:rPr>
+          <w:rFonts w:ascii="Calibri" w:hAnsi="Calibri" w:cs="Calibri"/>
+          <w:sz w:val="28"/>
+          <w:szCs w:val="28"/>
+          <w:lang w:val="en-US"/>
+        </w:rPr>
+        <w:t xml:space="preserve">. </w:t>
+      </w:r>
+      <w:r>
+        <w:rPr>
+          <w:rFonts w:ascii="Calibri" w:hAnsi="Calibri" w:cs="Calibri"/>
+          <w:sz w:val="28"/>
+          <w:szCs w:val="28"/>
+          <w:lang w:val="en-US"/>
+        </w:rPr>
+        <w:t>Townhouses are</w:t>
+      </w:r>
+      <w:r>
+        <w:rPr>
+          <w:rFonts w:ascii="Calibri" w:hAnsi="Calibri" w:cs="Calibri"/>
+          <w:sz w:val="28"/>
+          <w:szCs w:val="28"/>
+          <w:lang w:val="en-US"/>
+        </w:rPr>
+        <w:t xml:space="preserve"> houses</w:t>
+      </w:r>
+      <w:r>
+        <w:rPr>
+          <w:rFonts w:ascii="Calibri" w:hAnsi="Calibri" w:cs="Calibri"/>
+          <w:sz w:val="28"/>
+          <w:szCs w:val="28"/>
+          <w:lang w:val="en-US"/>
+        </w:rPr>
+        <w:t xml:space="preserve"> open to main roads or streets and usually used for </w:t>
+      </w:r>
+      <w:r>
+        <w:rPr>
+          <w:rFonts w:ascii="Calibri" w:hAnsi="Calibri" w:cs="Calibri"/>
+          <w:sz w:val="28"/>
+          <w:szCs w:val="28"/>
+          <w:lang w:val="en-US"/>
+        </w:rPr>
+        <w:t>business purposes like stores or cafeterias</w:t>
+      </w:r>
+      <w:r>
+        <w:rPr>
+          <w:rFonts w:ascii="Calibri" w:hAnsi="Calibri" w:cs="Calibri"/>
+          <w:sz w:val="28"/>
+          <w:szCs w:val="28"/>
+          <w:lang w:val="en-US"/>
+        </w:rPr>
+        <w:t xml:space="preserve">. Therefore, their prices tend to be much higher than ordinary private houses, while still having similar characteristics. </w:t>
+      </w:r>
+      <w:r>
+        <w:rPr>
+          <w:rFonts w:ascii="Calibri" w:hAnsi="Calibri" w:cs="Calibri"/>
+          <w:sz w:val="28"/>
+          <w:szCs w:val="28"/>
+          <w:lang w:val="en-US"/>
+        </w:rPr>
+        <w:t xml:space="preserve">On the other hand, some houses used for private purposes can have </w:t>
+      </w:r>
+      <w:r>
+        <w:rPr>
+          <w:rFonts w:ascii="Calibri" w:hAnsi="Calibri" w:cs="Calibri"/>
+          <w:sz w:val="28"/>
+          <w:szCs w:val="28"/>
+          <w:lang w:val="en-US"/>
+        </w:rPr>
+        <w:t>high prices according to the real estate markets</w:t>
+      </w:r>
+      <w:r>
+        <w:rPr>
+          <w:rFonts w:ascii="Calibri" w:hAnsi="Calibri" w:cs="Calibri"/>
+          <w:sz w:val="28"/>
+          <w:szCs w:val="28"/>
+          <w:lang w:val="en-US"/>
+        </w:rPr>
+        <w:t xml:space="preserve">, which makes it confusing to identify between private houses and townhouses with just the provided features. </w:t>
+      </w:r>
+      <w:r>
+        <w:rPr>
+          <w:rFonts w:ascii="Calibri" w:hAnsi="Calibri" w:cs="Calibri"/>
+          <w:sz w:val="28"/>
+          <w:szCs w:val="28"/>
+          <w:lang w:val="en-US"/>
+        </w:rPr>
+        <w:t xml:space="preserve">Apartment </w:t>
+      </w:r>
+      <w:r>
+        <w:rPr>
+          <w:rFonts w:ascii="Calibri" w:hAnsi="Calibri" w:cs="Calibri"/>
+          <w:sz w:val="28"/>
+          <w:szCs w:val="28"/>
+          <w:lang w:val="en-US"/>
+        </w:rPr>
+        <w:t>seems to be the least confusing class, which can be understandable since apartment</w:t>
+      </w:r>
+      <w:r>
+        <w:rPr>
+          <w:rFonts w:ascii="Calibri" w:hAnsi="Calibri" w:cs="Calibri"/>
+          <w:sz w:val="28"/>
+          <w:szCs w:val="28"/>
+          <w:lang w:val="en-US"/>
+        </w:rPr>
+        <w:t xml:space="preserve">s have </w:t>
+      </w:r>
+      <w:r>
+        <w:rPr>
+          <w:rFonts w:ascii="Calibri" w:hAnsi="Calibri" w:cs="Calibri"/>
+          <w:sz w:val="28"/>
+          <w:szCs w:val="28"/>
+          <w:lang w:val="en-US"/>
+        </w:rPr>
+        <w:t>characteristics easy to be differentiated from houses or villas, such as lower price</w:t>
+      </w:r>
+      <w:r>
+        <w:rPr>
+          <w:rFonts w:ascii="Calibri" w:hAnsi="Calibri" w:cs="Calibri"/>
+          <w:sz w:val="28"/>
+          <w:szCs w:val="28"/>
+          <w:lang w:val="en-US"/>
+        </w:rPr>
+        <w:t>, less rooms, etc.</w:t>
+      </w:r>
+    </w:p>
+    <w:p>
+      <w:pPr>
+        <w:spacing w:before="60" w:line="276" w:lineRule="auto"/>
+        <w:jc w:val="center"/>
+        <w:rPr>
+          <w:rFonts w:ascii="Calibri" w:hAnsi="Calibri" w:cs="Calibri"/>
+          <w:sz w:val="28"/>
+          <w:szCs w:val="28"/>
+          <w:lang w:val="en-US"/>
+        </w:rPr>
+      </w:pPr>
+      <w:r>
+        <w:rPr>
+          <w:rFonts w:ascii="Calibri" w:hAnsi="Calibri" w:cs="Calibri"/>
+          <w:noProof/>
+          <w:sz w:val="28"/>
+          <w:szCs w:val="28"/>
+          <w:lang w:val="en-US"/>
+        </w:rPr>
+        <w:drawing>
+          <wp:inline distT="0" distB="0" distL="0" distR="0" wp14:anchorId="2A01381F" wp14:editId="72320598">
+            <wp:extent cx="3937000" cy="3363397"/>
+            <wp:effectExtent l="0" t="0" r="0" b="2540"/>
+            <wp:docPr id="1009612496" name="Picture 2" descr="A chart of different colored squares&#10;&#10;Description automatically generated"/>
+            <wp:cNvGraphicFramePr>
+              <a:graphicFrameLocks xmlns:a="http://schemas.openxmlformats.org/drawingml/2006/main" noChangeAspect="1"/>
+            </wp:cNvGraphicFramePr>
+            <a:graphic xmlns:a="http://schemas.openxmlformats.org/drawingml/2006/main">
+              <a:graphicData uri="http://schemas.openxmlformats.org/drawingml/2006/picture">
+                <pic:pic xmlns:pic="http://schemas.openxmlformats.org/drawingml/2006/picture">
+                  <pic:nvPicPr>
+                    <pic:cNvPr id="1009612496" name="Picture 2" descr="A chart of different colored squares&#10;&#10;Description automatically generated"/>
+                    <pic:cNvPicPr/>
+                  </pic:nvPicPr>
+                  <pic:blipFill>
+                    <a:blip r:embed="rId6">
+                      <a:extLst>
+                        <a:ext uri="{28A0092B-C50C-407E-A947-70E740481C1C}">
+                          <a14:useLocalDpi xmlns:a14="http://schemas.microsoft.com/office/drawing/2010/main" val="0"/>
+                        </a:ext>
+                      </a:extLst>
+                    </a:blip>
+                    <a:stretch>
+                      <a:fillRect/>
+                    </a:stretch>
+                  </pic:blipFill>
+                  <pic:spPr>
+                    <a:xfrm>
+                      <a:off x="0" y="0"/>
+                      <a:ext cx="4109699" cy="3510934"/>
+                    </a:xfrm>
+                    <a:prstGeom prst="rect">
+                      <a:avLst/>
+                    </a:prstGeom>
+                  </pic:spPr>
+                </pic:pic>
+              </a:graphicData>
+            </a:graphic>
+          </wp:inline>
+        </w:drawing>
+      </w:r>
+    </w:p>
+    <w:p>
+      <w:pPr>
+        <w:spacing w:before="60" w:line="276" w:lineRule="auto"/>
+        <w:jc w:val="center"/>
+        <w:rPr>
+          <w:rFonts w:ascii="Calibri" w:hAnsi="Calibri" w:cs="Calibri"/>
+          <w:sz w:val="28"/>
+          <w:szCs w:val="28"/>
+          <w:lang w:val="en-US"/>
+        </w:rPr>
+      </w:pPr>
+      <w:r>
+        <w:rPr>
+          <w:rFonts w:ascii="Calibri" w:hAnsi="Calibri" w:cs="Calibri"/>
+          <w:noProof/>
+          <w:sz w:val="28"/>
+          <w:szCs w:val="28"/>
+          <w:lang w:val="en-US"/>
+        </w:rPr>
+        <w:lastRenderedPageBreak/>
+        <w:drawing>
+          <wp:inline distT="0" distB="0" distL="0" distR="0" wp14:anchorId="14539DA1" wp14:editId="7DA3E1BA">
+            <wp:extent cx="3886200" cy="3319998"/>
+            <wp:effectExtent l="0" t="0" r="0" b="0"/>
+            <wp:docPr id="386040363" name="Picture 3" descr="A chart of a number of houses&#10;&#10;Description automatically generated with medium confidence"/>
+            <wp:cNvGraphicFramePr>
+              <a:graphicFrameLocks xmlns:a="http://schemas.openxmlformats.org/drawingml/2006/main" noChangeAspect="1"/>
+            </wp:cNvGraphicFramePr>
+            <a:graphic xmlns:a="http://schemas.openxmlformats.org/drawingml/2006/main">
+              <a:graphicData uri="http://schemas.openxmlformats.org/drawingml/2006/picture">
+                <pic:pic xmlns:pic="http://schemas.openxmlformats.org/drawingml/2006/picture">
+                  <pic:nvPicPr>
+                    <pic:cNvPr id="386040363" name="Picture 3" descr="A chart of a number of houses&#10;&#10;Description automatically generated with medium confidence"/>
+                    <pic:cNvPicPr/>
+                  </pic:nvPicPr>
+                  <pic:blipFill>
+                    <a:blip r:embed="rId7">
+                      <a:extLst>
+                        <a:ext uri="{28A0092B-C50C-407E-A947-70E740481C1C}">
+                          <a14:useLocalDpi xmlns:a14="http://schemas.microsoft.com/office/drawing/2010/main" val="0"/>
+                        </a:ext>
+                      </a:extLst>
+                    </a:blip>
+                    <a:stretch>
+                      <a:fillRect/>
+                    </a:stretch>
+                  </pic:blipFill>
+                  <pic:spPr>
+                    <a:xfrm>
+                      <a:off x="0" y="0"/>
+                      <a:ext cx="4014951" cy="3429990"/>
+                    </a:xfrm>
+                    <a:prstGeom prst="rect">
+                      <a:avLst/>
+                    </a:prstGeom>
+                  </pic:spPr>
+                </pic:pic>
+              </a:graphicData>
+            </a:graphic>
+          </wp:inline>
+        </w:drawing>
+      </w:r>
+    </w:p>
+    <w:p>
+      <w:pPr>
+        <w:keepNext/>
+        <w:spacing w:before="60" w:line="276" w:lineRule="auto"/>
+        <w:jc w:val="center"/>
+      </w:pPr>
+      <w:r>
+        <w:rPr>
+          <w:rFonts w:ascii="Calibri" w:hAnsi="Calibri" w:cs="Calibri"/>
+          <w:noProof/>
+          <w:sz w:val="28"/>
+          <w:szCs w:val="28"/>
+          <w:lang w:val="en-US"/>
+        </w:rPr>
+        <w:drawing>
+          <wp:inline distT="0" distB="0" distL="0" distR="0" wp14:anchorId="153102FC" wp14:editId="1D6BC071">
+            <wp:extent cx="3820533" cy="3263900"/>
+            <wp:effectExtent l="0" t="0" r="2540" b="0"/>
+            <wp:docPr id="1972532298" name="Picture 4" descr="A chart of a type of property&#10;&#10;Description automatically generated"/>
+            <wp:cNvGraphicFramePr>
+              <a:graphicFrameLocks xmlns:a="http://schemas.openxmlformats.org/drawingml/2006/main" noChangeAspect="1"/>
+            </wp:cNvGraphicFramePr>
+            <a:graphic xmlns:a="http://schemas.openxmlformats.org/drawingml/2006/main">
+              <a:graphicData uri="http://schemas.openxmlformats.org/drawingml/2006/picture">
+                <pic:pic xmlns:pic="http://schemas.openxmlformats.org/drawingml/2006/picture">
+                  <pic:nvPicPr>
+                    <pic:cNvPr id="1972532298" name="Picture 4" descr="A chart of a type of property&#10;&#10;Description automatically generated"/>
+                    <pic:cNvPicPr/>
+                  </pic:nvPicPr>
+                  <pic:blipFill>
+                    <a:blip r:embed="rId8">
+                      <a:extLst>
+                        <a:ext uri="{28A0092B-C50C-407E-A947-70E740481C1C}">
+                          <a14:useLocalDpi xmlns:a14="http://schemas.microsoft.com/office/drawing/2010/main" val="0"/>
+                        </a:ext>
+                      </a:extLst>
+                    </a:blip>
+                    <a:stretch>
+                      <a:fillRect/>
+                    </a:stretch>
+                  </pic:blipFill>
+                  <pic:spPr>
+                    <a:xfrm>
+                      <a:off x="0" y="0"/>
+                      <a:ext cx="3858372" cy="3296226"/>
+                    </a:xfrm>
+                    <a:prstGeom prst="rect">
+                      <a:avLst/>
+                    </a:prstGeom>
+                  </pic:spPr>
+                </pic:pic>
+              </a:graphicData>
+            </a:graphic>
+          </wp:inline>
+        </w:drawing>
+      </w:r>
+    </w:p>
+    <w:p>
+      <w:pPr>
+        <w:pStyle w:val="Caption"/>
+        <w:spacing w:before="60" w:after="0" w:line="276" w:lineRule="auto"/>
+        <w:jc w:val="center"/>
+        <w:rPr>
+          <w:rFonts w:ascii="Calibri" w:hAnsi="Calibri" w:cs="Calibri"/>
+          <w:sz w:val="28"/>
+          <w:szCs w:val="28"/>
+        </w:rPr>
+      </w:pPr>
+      <w:r>
+        <w:rPr>
+          <w:rFonts w:ascii="Calibri" w:hAnsi="Calibri" w:cs="Calibri"/>
+          <w:sz w:val="28"/>
+          <w:szCs w:val="28"/>
+        </w:rPr>
+        <w:t xml:space="preserve">Figure </w:t>
+      </w:r>
+      <w:r>
+        <w:rPr>
+          <w:rFonts w:ascii="Calibri" w:hAnsi="Calibri" w:cs="Calibri"/>
+          <w:sz w:val="28"/>
+          <w:szCs w:val="28"/>
+        </w:rPr>
+        <w:fldChar w:fldCharType="begin"/>
+      </w:r>
+      <w:r>
+        <w:rPr>
+          <w:rFonts w:ascii="Calibri" w:hAnsi="Calibri" w:cs="Calibri"/>
+          <w:sz w:val="28"/>
+          <w:szCs w:val="28"/>
+        </w:rPr>
+        <w:instrText xml:space="preserve"> SEQ Figure \* ARABIC </w:instrText>
+      </w:r>
+      <w:r>
+        <w:rPr>
+          <w:rFonts w:ascii="Calibri" w:hAnsi="Calibri" w:cs="Calibri"/>
+          <w:sz w:val="28"/>
+          <w:szCs w:val="28"/>
+        </w:rPr>
+        <w:fldChar w:fldCharType="separate"/>
+      </w:r>
+      <w:r>
+        <w:rPr>
+          <w:rFonts w:ascii="Calibri" w:hAnsi="Calibri" w:cs="Calibri"/>
+          <w:noProof/>
+          <w:sz w:val="28"/>
+          <w:szCs w:val="28"/>
+        </w:rPr>
+        <w:t>2</w:t>
+      </w:r>
+      <w:r>
+        <w:rPr>
+          <w:rFonts w:ascii="Calibri" w:hAnsi="Calibri" w:cs="Calibri"/>
+          <w:sz w:val="28"/>
+          <w:szCs w:val="28"/>
+        </w:rPr>
+        <w:fldChar w:fldCharType="end"/>
+      </w:r>
+      <w:r>
+        <w:rPr>
+          <w:rFonts w:ascii="Calibri" w:hAnsi="Calibri" w:cs="Calibri"/>
+          <w:sz w:val="28"/>
+          <w:szCs w:val="28"/>
+        </w:rPr>
+        <w:t xml:space="preserve">: Confusion matrices of Random Forest, Gradient Boosting, </w:t>
+      </w:r>
+      <w:r>
+        <w:rPr>
+          <w:rFonts w:ascii="Calibri" w:hAnsi="Calibri" w:cs="Calibri"/>
+          <w:sz w:val="28"/>
+          <w:szCs w:val="28"/>
+        </w:rPr>
+        <w:br/>
+      </w:r>
+      <w:r>
+        <w:rPr>
+          <w:rFonts w:ascii="Calibri" w:hAnsi="Calibri" w:cs="Calibri"/>
+          <w:sz w:val="28"/>
+          <w:szCs w:val="28"/>
+        </w:rPr>
+        <w:t>and XGBoost models</w:t>
+      </w:r>
+    </w:p>
+    <w:p>
+      <w:pPr>
+        <w:spacing w:before="60" w:line="276" w:lineRule="auto"/>
+        <w:rPr>
+          <w:lang w:val="en-US"/>
+        </w:rPr>
+      </w:pPr>
+    </w:p>
+    <w:p>
+      <w:pPr>
         <w:spacing w:before="60" w:line="276" w:lineRule="auto"/>
         <w:jc w:val="both"/>
         <w:rPr>
@@ -5811,6 +9825,60 @@
           <w:szCs w:val="28"/>
         </w:rPr>
       </w:pPr>
+      <w:r>
+        <w:rPr>
+          <w:rFonts w:ascii="Calibri" w:hAnsi="Calibri" w:cs="Calibri"/>
+          <w:sz w:val="28"/>
+          <w:szCs w:val="28"/>
+        </w:rPr>
+        <w:t>References</w:t>
+      </w:r>
+    </w:p>
+    <w:p>
+      <w:pPr>
+        <w:spacing w:before="60" w:line="276" w:lineRule="auto"/>
+        <w:jc w:val="both"/>
+        <w:rPr>
+          <w:rFonts w:ascii="Calibri" w:hAnsi="Calibri" w:cs="Calibri"/>
+          <w:sz w:val="28"/>
+          <w:szCs w:val="28"/>
+        </w:rPr>
+      </w:pPr>
+      <w:r>
+        <w:rPr>
+          <w:rFonts w:ascii="Calibri" w:hAnsi="Calibri" w:cs="Calibri"/>
+          <w:sz w:val="28"/>
+          <w:szCs w:val="28"/>
+        </w:rPr>
+        <w:lastRenderedPageBreak/>
+        <w:t xml:space="preserve">[1] </w:t>
+      </w:r>
+      <w:r>
+        <w:rPr>
+          <w:rFonts w:ascii="Calibri" w:hAnsi="Calibri" w:cs="Calibri"/>
+          <w:sz w:val="28"/>
+          <w:szCs w:val="28"/>
+        </w:rPr>
+        <w:t>Pai, Ping-Feng, and Wen-Chang Wang. 2020. "Using Machine Learning Models and Actual Transaction Data for Predicting Real Estate Prices" </w:t>
+      </w:r>
+      <w:r>
+        <w:rPr>
+          <w:rFonts w:ascii="Calibri" w:hAnsi="Calibri" w:cs="Calibri"/>
+          <w:i/>
+          <w:iCs/>
+          <w:sz w:val="28"/>
+          <w:szCs w:val="28"/>
+        </w:rPr>
+        <w:t>Applied Sciences</w:t>
+      </w:r>
+      <w:r>
+        <w:rPr>
+          <w:rFonts w:ascii="Calibri" w:hAnsi="Calibri" w:cs="Calibri"/>
+          <w:sz w:val="28"/>
+          <w:szCs w:val="28"/>
+        </w:rPr>
+        <w:t> 10, no. 17: 5832. https://doi.org/10.3390/app10175832</w:t>
+      </w:r>
     </w:p>
     <w:sectPr>
       <w:pgSz w:w="12240" w:h="15840"/>
